--- a/github.docx
+++ b/github.docx
@@ -168,7 +168,23 @@
     </w:p>
     <w:p>
       <w:r>
-        <w:t>git config --global user.name “[firstname lastname]”</w:t>
+        <w:t>git config --global user.name “[</w:t>
+      </w:r>
+      <w:proofErr w:type="spellStart"/>
+      <w:r>
+        <w:t>firstname</w:t>
+      </w:r>
+      <w:proofErr w:type="spellEnd"/>
+      <w:r>
+        <w:t xml:space="preserve"> </w:t>
+      </w:r>
+      <w:proofErr w:type="spellStart"/>
+      <w:r>
+        <w:t>lastname</w:t>
+      </w:r>
+      <w:proofErr w:type="spellEnd"/>
+      <w:r>
+        <w:t>]”</w:t>
       </w:r>
     </w:p>
     <w:p>
@@ -184,7 +200,15 @@
     </w:p>
     <w:p>
       <w:r>
-        <w:t>git config --global user.email “[valid-email]”</w:t>
+        <w:t xml:space="preserve">git config --global </w:t>
+      </w:r>
+      <w:proofErr w:type="spellStart"/>
+      <w:r>
+        <w:t>user.email</w:t>
+      </w:r>
+      <w:proofErr w:type="spellEnd"/>
+      <w:r>
+        <w:t xml:space="preserve"> “[valid-email]”</w:t>
       </w:r>
     </w:p>
     <w:p>
@@ -203,7 +227,15 @@
     </w:p>
     <w:p>
       <w:r>
-        <w:t>git config --global color.ui auto</w:t>
+        <w:t xml:space="preserve">git config --global </w:t>
+      </w:r>
+      <w:proofErr w:type="spellStart"/>
+      <w:r>
+        <w:t>color.ui</w:t>
+      </w:r>
+      <w:proofErr w:type="spellEnd"/>
+      <w:r>
+        <w:t xml:space="preserve"> auto</w:t>
       </w:r>
     </w:p>
     <w:p>
@@ -416,17 +448,27 @@
         <w:t>g</w:t>
       </w:r>
       <w:r>
-        <w:t xml:space="preserve">it config --global user.email  </w:t>
+        <w:t xml:space="preserve">it config --global </w:t>
+      </w:r>
+      <w:proofErr w:type="spellStart"/>
+      <w:r>
+        <w:t>user.email</w:t>
+      </w:r>
+      <w:proofErr w:type="spellEnd"/>
+      <w:r>
+        <w:t xml:space="preserve">  </w:t>
       </w:r>
       <w:r>
         <w:t>“</w:t>
       </w:r>
+      <w:proofErr w:type="spellStart"/>
       <w:r>
         <w:rPr>
           <w:rFonts w:hint="eastAsia"/>
         </w:rPr>
         <w:t>yourt</w:t>
       </w:r>
+      <w:proofErr w:type="spellEnd"/>
       <w:r>
         <w:t xml:space="preserve"> email”</w:t>
       </w:r>
@@ -447,8 +489,13 @@
     </w:p>
     <w:p>
       <w:r>
-        <w:t>git init</w:t>
-      </w:r>
+        <w:t xml:space="preserve">git </w:t>
+      </w:r>
+      <w:proofErr w:type="spellStart"/>
+      <w:r>
+        <w:t>init</w:t>
+      </w:r>
+      <w:proofErr w:type="spellEnd"/>
     </w:p>
     <w:p>
       <w:pPr>
@@ -466,7 +513,15 @@
     </w:p>
     <w:p>
       <w:r>
-        <w:t>git clone [url]</w:t>
+        <w:t>git clone [</w:t>
+      </w:r>
+      <w:proofErr w:type="spellStart"/>
+      <w:r>
+        <w:t>url</w:t>
+      </w:r>
+      <w:proofErr w:type="spellEnd"/>
+      <w:r>
+        <w:t>]</w:t>
       </w:r>
     </w:p>
     <w:p>
@@ -623,8 +678,21 @@
     </w:p>
     <w:p>
       <w:r>
-        <w:t>git log branchB..branchA</w:t>
-      </w:r>
+        <w:t xml:space="preserve">git log </w:t>
+      </w:r>
+      <w:proofErr w:type="spellStart"/>
+      <w:r>
+        <w:t>branchB</w:t>
+      </w:r>
+      <w:proofErr w:type="spellEnd"/>
+      <w:r>
+        <w:t>..</w:t>
+      </w:r>
+      <w:proofErr w:type="spellStart"/>
+      <w:r>
+        <w:t>branchA</w:t>
+      </w:r>
+      <w:proofErr w:type="spellEnd"/>
     </w:p>
     <w:p>
       <w:pPr>
@@ -664,8 +732,21 @@
     </w:p>
     <w:p>
       <w:r>
-        <w:t>git diff branchB...branchA</w:t>
-      </w:r>
+        <w:t xml:space="preserve">git diff </w:t>
+      </w:r>
+      <w:proofErr w:type="spellStart"/>
+      <w:r>
+        <w:t>branchB</w:t>
+      </w:r>
+      <w:proofErr w:type="spellEnd"/>
+      <w:r>
+        <w:t>...</w:t>
+      </w:r>
+      <w:proofErr w:type="spellStart"/>
+      <w:r>
+        <w:t>branchA</w:t>
+      </w:r>
+      <w:proofErr w:type="spellEnd"/>
     </w:p>
     <w:p>
       <w:pPr>
@@ -754,7 +835,15 @@
     </w:p>
     <w:p>
       <w:r>
-        <w:t>git remote add [alias] [url]</w:t>
+        <w:t>git remote add [alias] [</w:t>
+      </w:r>
+      <w:proofErr w:type="spellStart"/>
+      <w:r>
+        <w:t>url</w:t>
+      </w:r>
+      <w:proofErr w:type="spellEnd"/>
+      <w:r>
+        <w:t>]</w:t>
       </w:r>
     </w:p>
     <w:p>
@@ -909,11 +998,6 @@
       </w:r>
     </w:p>
     <w:p>
-      <w:pPr>
-        <w:rPr>
-          <w:rFonts w:hint="eastAsia"/>
-        </w:rPr>
-      </w:pPr>
       <w:r>
         <w:rPr>
           <w:rFonts w:hint="eastAsia"/>
@@ -1052,8 +1136,13 @@
         <w:t>使用任一直接字符串将具有所需模式的文件另存为</w:t>
       </w:r>
       <w:r>
-        <w:t xml:space="preserve"> .gitignore</w:t>
-      </w:r>
+        <w:t xml:space="preserve"> .</w:t>
+      </w:r>
+      <w:proofErr w:type="spellStart"/>
+      <w:r>
+        <w:t>gitignore</w:t>
+      </w:r>
+      <w:proofErr w:type="spellEnd"/>
       <w:r>
         <w:rPr>
           <w:rFonts w:hint="eastAsia"/>
@@ -1079,7 +1168,15 @@
     </w:p>
     <w:p>
       <w:r>
-        <w:t>git config --global core.excludesfile [file]</w:t>
+        <w:t xml:space="preserve">git config --global </w:t>
+      </w:r>
+      <w:proofErr w:type="spellStart"/>
+      <w:r>
+        <w:t>core.excludesfile</w:t>
+      </w:r>
+      <w:proofErr w:type="spellEnd"/>
+      <w:r>
+        <w:t xml:space="preserve"> [file]</w:t>
       </w:r>
     </w:p>
     <w:p>
@@ -1183,11 +1280,19 @@
         <w:rPr>
           <w:rFonts w:hint="eastAsia"/>
         </w:rPr>
-        <w:t>更换电脑后如何同步git</w:t>
+        <w:t>更换电脑后如何同步</w:t>
+      </w:r>
+      <w:proofErr w:type="spellStart"/>
+      <w:r>
+        <w:rPr>
+          <w:rFonts w:hint="eastAsia"/>
+        </w:rPr>
+        <w:t>git</w:t>
       </w:r>
       <w:r>
         <w:t>hub</w:t>
       </w:r>
+      <w:proofErr w:type="spellEnd"/>
       <w:r>
         <w:rPr>
           <w:rFonts w:hint="eastAsia"/>
@@ -1203,7 +1308,15 @@
         <w:t>g</w:t>
       </w:r>
       <w:r>
-        <w:t xml:space="preserve">it init </w:t>
+        <w:t xml:space="preserve">it </w:t>
+      </w:r>
+      <w:proofErr w:type="spellStart"/>
+      <w:r>
+        <w:t>init</w:t>
+      </w:r>
+      <w:proofErr w:type="spellEnd"/>
+      <w:r>
+        <w:t xml:space="preserve"> </w:t>
       </w:r>
       <w:r>
         <w:rPr>
@@ -1216,6 +1329,7 @@
       <w:r>
         <w:t xml:space="preserve">git remote add origin </w:t>
       </w:r>
+      <w:proofErr w:type="spellStart"/>
       <w:r>
         <w:rPr>
           <w:rFonts w:hint="eastAsia"/>
@@ -1225,15 +1339,18 @@
       <w:r>
         <w:t>hub</w:t>
       </w:r>
+      <w:proofErr w:type="spellEnd"/>
       <w:r>
         <w:rPr>
           <w:rFonts w:hint="eastAsia"/>
         </w:rPr>
         <w:t>(</w:t>
       </w:r>
+      <w:proofErr w:type="spellStart"/>
       <w:r>
         <w:t>ssh</w:t>
       </w:r>
+      <w:proofErr w:type="spellEnd"/>
       <w:r>
         <w:rPr>
           <w:rFonts w:hint="eastAsia"/>
@@ -1395,11 +1512,19 @@
       </w:r>
     </w:p>
     <w:p>
-      <w:r>
-        <w:rPr>
-          <w:rFonts w:hint="eastAsia"/>
-        </w:rPr>
-        <w:t>i进入编辑模式</w:t>
+      <w:proofErr w:type="spellStart"/>
+      <w:r>
+        <w:rPr>
+          <w:rFonts w:hint="eastAsia"/>
+        </w:rPr>
+        <w:t>i</w:t>
+      </w:r>
+      <w:proofErr w:type="spellEnd"/>
+      <w:r>
+        <w:rPr>
+          <w:rFonts w:hint="eastAsia"/>
+        </w:rPr>
+        <w:t>进入编辑模式</w:t>
       </w:r>
     </w:p>
     <w:p>
@@ -1496,12 +1621,14 @@
       <w:r>
         <w:t xml:space="preserve"> rebase -</w:t>
       </w:r>
+      <w:proofErr w:type="spellStart"/>
       <w:r>
         <w:rPr>
           <w:rFonts w:hint="eastAsia"/>
         </w:rPr>
         <w:t>i</w:t>
       </w:r>
+      <w:proofErr w:type="spellEnd"/>
       <w:r>
         <w:t xml:space="preserve"> HEAD~</w:t>
       </w:r>
@@ -1815,8 +1942,13 @@
       <w:pPr>
         <w:pStyle w:val="1"/>
       </w:pPr>
-      <w:r>
-        <w:t>github如何删除tags</w:t>
+      <w:proofErr w:type="spellStart"/>
+      <w:r>
+        <w:t>github</w:t>
+      </w:r>
+      <w:proofErr w:type="spellEnd"/>
+      <w:r>
+        <w:t>如何删除tags</w:t>
       </w:r>
     </w:p>
     <w:p>
@@ -1870,8 +2002,16 @@
         <w:rPr>
           <w:rFonts w:hint="eastAsia"/>
         </w:rPr>
-        <w:t>如何创建账号并且连接github</w:t>
-      </w:r>
+        <w:t>如何创建账号并且连接</w:t>
+      </w:r>
+      <w:proofErr w:type="spellStart"/>
+      <w:r>
+        <w:rPr>
+          <w:rFonts w:hint="eastAsia"/>
+        </w:rPr>
+        <w:t>github</w:t>
+      </w:r>
+      <w:proofErr w:type="spellEnd"/>
     </w:p>
     <w:p>
       <w:r>
@@ -2097,8 +2237,16 @@
         <w:rPr>
           <w:rFonts w:hint="eastAsia"/>
         </w:rPr>
-        <w:t>修改github</w:t>
-      </w:r>
+        <w:t>修改</w:t>
+      </w:r>
+      <w:proofErr w:type="spellStart"/>
+      <w:r>
+        <w:rPr>
+          <w:rFonts w:hint="eastAsia"/>
+        </w:rPr>
+        <w:t>github</w:t>
+      </w:r>
+      <w:proofErr w:type="spellEnd"/>
       <w:r>
         <w:rPr>
           <w:rFonts w:hint="eastAsia"/>
@@ -2208,11 +2356,19 @@
         <w:rPr>
           <w:rFonts w:hint="eastAsia"/>
         </w:rPr>
-        <w:t>删除git</w:t>
+        <w:t>删除</w:t>
+      </w:r>
+      <w:proofErr w:type="spellStart"/>
+      <w:r>
+        <w:rPr>
+          <w:rFonts w:hint="eastAsia"/>
+        </w:rPr>
+        <w:t>git</w:t>
       </w:r>
       <w:r>
         <w:t>hub</w:t>
       </w:r>
+      <w:proofErr w:type="spellEnd"/>
       <w:r>
         <w:rPr>
           <w:rFonts w:hint="eastAsia"/>
@@ -2237,11 +2393,19 @@
           <w:rFonts w:hint="eastAsia"/>
         </w:rPr>
         <w:lastRenderedPageBreak/>
-        <w:t>添加g</w:t>
+        <w:t>添加</w:t>
+      </w:r>
+      <w:proofErr w:type="spellStart"/>
+      <w:r>
+        <w:rPr>
+          <w:rFonts w:hint="eastAsia"/>
+        </w:rPr>
+        <w:t>g</w:t>
       </w:r>
       <w:r>
         <w:t>ithub</w:t>
       </w:r>
+      <w:proofErr w:type="spellEnd"/>
       <w:r>
         <w:rPr>
           <w:rFonts w:hint="eastAsia"/>
@@ -2255,7 +2419,15 @@
         <w:t xml:space="preserve"> </w:t>
       </w:r>
       <w:r>
-        <w:t>[fetch,push]</w:t>
+        <w:t>[</w:t>
+      </w:r>
+      <w:proofErr w:type="spellStart"/>
+      <w:r>
+        <w:t>fetch,push</w:t>
+      </w:r>
+      <w:proofErr w:type="spellEnd"/>
+      <w:r>
+        <w:t>]</w:t>
       </w:r>
       <w:r>
         <w:rPr>
@@ -2286,11 +2458,19 @@
         <w:rPr>
           <w:rFonts w:hint="eastAsia"/>
         </w:rPr>
-        <w:t>修改git</w:t>
+        <w:t>修改</w:t>
+      </w:r>
+      <w:proofErr w:type="spellStart"/>
+      <w:r>
+        <w:rPr>
+          <w:rFonts w:hint="eastAsia"/>
+        </w:rPr>
+        <w:t>git</w:t>
       </w:r>
       <w:r>
         <w:t>hub</w:t>
       </w:r>
+      <w:proofErr w:type="spellEnd"/>
       <w:r>
         <w:rPr>
           <w:rFonts w:hint="eastAsia"/>
@@ -2306,7 +2486,15 @@
         <w:t>g</w:t>
       </w:r>
       <w:r>
-        <w:t>it remote set-url origin URL</w:t>
+        <w:t>it remote set-</w:t>
+      </w:r>
+      <w:proofErr w:type="spellStart"/>
+      <w:r>
+        <w:t>url</w:t>
+      </w:r>
+      <w:proofErr w:type="spellEnd"/>
+      <w:r>
+        <w:t xml:space="preserve"> origin URL</w:t>
       </w:r>
     </w:p>
     <w:p>
@@ -2314,7 +2502,15 @@
         <w:t>g</w:t>
       </w:r>
       <w:r>
-        <w:t>it remote set-url --push URL</w:t>
+        <w:t>it remote set-</w:t>
+      </w:r>
+      <w:proofErr w:type="spellStart"/>
+      <w:r>
+        <w:t>url</w:t>
+      </w:r>
+      <w:proofErr w:type="spellEnd"/>
+      <w:r>
+        <w:t xml:space="preserve"> --push URL</w:t>
       </w:r>
     </w:p>
     <w:p>
@@ -2340,18 +2536,156 @@
         <w:rPr>
           <w:rFonts w:hint="eastAsia"/>
         </w:rPr>
-        <w:t>同时连接github和git</w:t>
-      </w:r>
-      <w:r>
-        <w:t>lab?</w:t>
-      </w:r>
-    </w:p>
-    <w:p>
-      <w:r>
-        <w:t>https://juejin.cn/post/6844903586262941710</w:t>
-      </w:r>
-    </w:p>
-    <w:p/>
+        <w:t>同时连接</w:t>
+      </w:r>
+      <w:proofErr w:type="spellStart"/>
+      <w:r>
+        <w:rPr>
+          <w:rFonts w:hint="eastAsia"/>
+        </w:rPr>
+        <w:t>github</w:t>
+      </w:r>
+      <w:proofErr w:type="spellEnd"/>
+      <w:r>
+        <w:rPr>
+          <w:rFonts w:hint="eastAsia"/>
+        </w:rPr>
+        <w:t>和</w:t>
+      </w:r>
+      <w:proofErr w:type="spellStart"/>
+      <w:r>
+        <w:rPr>
+          <w:rFonts w:hint="eastAsia"/>
+        </w:rPr>
+        <w:t>git</w:t>
+      </w:r>
+      <w:r>
+        <w:t>lab</w:t>
+      </w:r>
+      <w:proofErr w:type="spellEnd"/>
+      <w:r>
+        <w:t>?</w:t>
+      </w:r>
+    </w:p>
+    <w:p>
+      <w:hyperlink r:id="rId14" w:history="1">
+        <w:r>
+          <w:rPr>
+            <w:rStyle w:val="afa"/>
+          </w:rPr>
+          <w:t>https://juejin.cn/post/6844903586262941710</w:t>
+        </w:r>
+      </w:hyperlink>
+    </w:p>
+    <w:p>
+      <w:pPr>
+        <w:pStyle w:val="1"/>
+      </w:pPr>
+      <w:r>
+        <w:rPr>
+          <w:rFonts w:hint="eastAsia"/>
+        </w:rPr>
+        <w:t>2</w:t>
+      </w:r>
+      <w:r>
+        <w:t>022.3.22</w:t>
+      </w:r>
+    </w:p>
+    <w:p>
+      <w:pPr>
+        <w:pStyle w:val="2"/>
+        <w:rPr>
+          <w:rFonts w:hint="eastAsia"/>
+        </w:rPr>
+      </w:pPr>
+      <w:r>
+        <w:rPr>
+          <w:rFonts w:hint="eastAsia"/>
+        </w:rPr>
+        <w:t>撤消提交的内容，但不修改密码</w:t>
+      </w:r>
+    </w:p>
+    <w:p>
+      <w:pPr>
+        <w:rPr>
+          <w:rFonts w:ascii="微软雅黑" w:eastAsia="微软雅黑" w:hAnsi="微软雅黑"/>
+          <w:b w:val="0"/>
+          <w:bCs/>
+          <w:color w:val="333333"/>
+          <w:szCs w:val="21"/>
+          <w:shd w:val="clear" w:color="auto" w:fill="FFFFFF"/>
+        </w:rPr>
+      </w:pPr>
+      <w:r>
+        <w:rPr>
+          <w:rFonts w:ascii="微软雅黑" w:eastAsia="微软雅黑" w:hAnsi="微软雅黑" w:hint="eastAsia"/>
+          <w:b w:val="0"/>
+          <w:bCs/>
+          <w:color w:val="333333"/>
+          <w:szCs w:val="21"/>
+          <w:shd w:val="clear" w:color="auto" w:fill="FFFFFF"/>
+        </w:rPr>
+        <w:t>git reset --soft HEAD^</w:t>
+      </w:r>
+    </w:p>
+    <w:p>
+      <w:pPr>
+        <w:pStyle w:val="2"/>
+        <w:rPr>
+          <w:rFonts w:hint="eastAsia"/>
+          <w:shd w:val="clear" w:color="auto" w:fill="FFFFFF"/>
+        </w:rPr>
+      </w:pPr>
+      <w:r>
+        <w:rPr>
+          <w:rFonts w:hint="eastAsia"/>
+          <w:shd w:val="clear" w:color="auto" w:fill="FFFFFF"/>
+        </w:rPr>
+        <w:t>撤销add的代码</w:t>
+      </w:r>
+    </w:p>
+    <w:p>
+      <w:r>
+        <w:rPr>
+          <w:noProof/>
+        </w:rPr>
+        <w:drawing>
+          <wp:inline distT="0" distB="0" distL="0" distR="0" wp14:anchorId="7821C831" wp14:editId="430A0433">
+            <wp:extent cx="4705350" cy="1466850"/>
+            <wp:effectExtent l="0" t="0" r="0" b="0"/>
+            <wp:docPr id="7" name="图片 7"/>
+            <wp:cNvGraphicFramePr>
+              <a:graphicFrameLocks xmlns:a="http://schemas.openxmlformats.org/drawingml/2006/main" noChangeAspect="1"/>
+            </wp:cNvGraphicFramePr>
+            <a:graphic xmlns:a="http://schemas.openxmlformats.org/drawingml/2006/main">
+              <a:graphicData uri="http://schemas.openxmlformats.org/drawingml/2006/picture">
+                <pic:pic xmlns:pic="http://schemas.openxmlformats.org/drawingml/2006/picture">
+                  <pic:nvPicPr>
+                    <pic:cNvPr id="1" name=""/>
+                    <pic:cNvPicPr/>
+                  </pic:nvPicPr>
+                  <pic:blipFill>
+                    <a:blip r:embed="rId15"/>
+                    <a:stretch>
+                      <a:fillRect/>
+                    </a:stretch>
+                  </pic:blipFill>
+                  <pic:spPr>
+                    <a:xfrm>
+                      <a:off x="0" y="0"/>
+                      <a:ext cx="4705350" cy="1466850"/>
+                    </a:xfrm>
+                    <a:prstGeom prst="rect">
+                      <a:avLst/>
+                    </a:prstGeom>
+                  </pic:spPr>
+                </pic:pic>
+              </a:graphicData>
+            </a:graphic>
+          </wp:inline>
+        </w:drawing>
+      </w:r>
+    </w:p>
     <w:sectPr>
       <w:pgSz w:w="11906" w:h="16838" w:code="9"/>
       <w:pgMar w:top="720" w:right="720" w:bottom="720" w:left="720" w:header="851" w:footer="992" w:gutter="0"/>

--- a/github.docx
+++ b/github.docx
@@ -168,23 +168,7 @@
     </w:p>
     <w:p>
       <w:r>
-        <w:t>git config --global user.name “[</w:t>
-      </w:r>
-      <w:proofErr w:type="spellStart"/>
-      <w:r>
-        <w:t>firstname</w:t>
-      </w:r>
-      <w:proofErr w:type="spellEnd"/>
-      <w:r>
-        <w:t xml:space="preserve"> </w:t>
-      </w:r>
-      <w:proofErr w:type="spellStart"/>
-      <w:r>
-        <w:t>lastname</w:t>
-      </w:r>
-      <w:proofErr w:type="spellEnd"/>
-      <w:r>
-        <w:t>]”</w:t>
+        <w:t>git config --global user.name “[firstname lastname]”</w:t>
       </w:r>
     </w:p>
     <w:p>
@@ -200,15 +184,7 @@
     </w:p>
     <w:p>
       <w:r>
-        <w:t xml:space="preserve">git config --global </w:t>
-      </w:r>
-      <w:proofErr w:type="spellStart"/>
-      <w:r>
-        <w:t>user.email</w:t>
-      </w:r>
-      <w:proofErr w:type="spellEnd"/>
-      <w:r>
-        <w:t xml:space="preserve"> “[valid-email]”</w:t>
+        <w:t>git config --global user.email “[valid-email]”</w:t>
       </w:r>
     </w:p>
     <w:p>
@@ -227,15 +203,7 @@
     </w:p>
     <w:p>
       <w:r>
-        <w:t xml:space="preserve">git config --global </w:t>
-      </w:r>
-      <w:proofErr w:type="spellStart"/>
-      <w:r>
-        <w:t>color.ui</w:t>
-      </w:r>
-      <w:proofErr w:type="spellEnd"/>
-      <w:r>
-        <w:t xml:space="preserve"> auto</w:t>
+        <w:t>git config --global color.ui auto</w:t>
       </w:r>
     </w:p>
     <w:p>
@@ -322,7 +290,6 @@
         <w:t>将现在看起来的文件添加到您的下一次提交（阶段）</w:t>
       </w:r>
     </w:p>
-    <w:p/>
     <w:p>
       <w:r>
         <w:t>git add [file]</w:t>
@@ -350,6 +317,65 @@
     <w:p>
       <w:pPr>
         <w:pStyle w:val="3"/>
+        <w:rPr>
+          <w:rFonts w:hint="eastAsia"/>
+        </w:rPr>
+      </w:pPr>
+      <w:r>
+        <w:rPr>
+          <w:rFonts w:hint="eastAsia"/>
+        </w:rPr>
+        <w:t>取消commit的文件</w:t>
+      </w:r>
+      <w:r>
+        <w:rPr>
+          <w:rFonts w:hint="eastAsia"/>
+        </w:rPr>
+        <w:t>,同时保留暂存文件</w:t>
+      </w:r>
+    </w:p>
+    <w:p>
+      <w:r>
+        <w:rPr>
+          <w:rFonts w:hint="eastAsia"/>
+        </w:rPr>
+        <w:t>git</w:t>
+      </w:r>
+      <w:r>
+        <w:t xml:space="preserve"> reset --soft HEAD^ </w:t>
+      </w:r>
+      <w:r>
+        <w:rPr>
+          <w:rFonts w:hint="eastAsia"/>
+        </w:rPr>
+        <w:t>取消最新一次的commit</w:t>
+      </w:r>
+    </w:p>
+    <w:p>
+      <w:pPr>
+        <w:rPr>
+          <w:rFonts w:hint="eastAsia"/>
+        </w:rPr>
+      </w:pPr>
+      <w:r>
+        <w:rPr>
+          <w:rFonts w:hint="eastAsia"/>
+        </w:rPr>
+        <w:t>g</w:t>
+      </w:r>
+      <w:r>
+        <w:t xml:space="preserve">it reset --soft HEAD2 </w:t>
+      </w:r>
+      <w:r>
+        <w:rPr>
+          <w:rFonts w:hint="eastAsia"/>
+        </w:rPr>
+        <w:t>取消最近2次的commit的提交</w:t>
+      </w:r>
+    </w:p>
+    <w:p>
+      <w:pPr>
+        <w:pStyle w:val="3"/>
       </w:pPr>
       <w:r>
         <w:rPr>
@@ -448,829 +474,1207 @@
         <w:t>g</w:t>
       </w:r>
       <w:r>
-        <w:t xml:space="preserve">it config --global </w:t>
-      </w:r>
-      <w:proofErr w:type="spellStart"/>
-      <w:r>
-        <w:t>user.email</w:t>
-      </w:r>
-      <w:proofErr w:type="spellEnd"/>
+        <w:t xml:space="preserve">it config --global user.email  </w:t>
+      </w:r>
+      <w:r>
+        <w:t>“</w:t>
+      </w:r>
+      <w:r>
+        <w:rPr>
+          <w:rFonts w:hint="eastAsia"/>
+        </w:rPr>
+        <w:t>yourt</w:t>
+      </w:r>
+      <w:r>
+        <w:t xml:space="preserve"> email”</w:t>
+      </w:r>
+    </w:p>
+    <w:p>
+      <w:pPr>
+        <w:pStyle w:val="3"/>
+      </w:pPr>
+      <w:r>
+        <w:rPr>
+          <w:rFonts w:hint="eastAsia"/>
+        </w:rPr>
+        <w:t>将现有目录初始化为</w:t>
+      </w:r>
+      <w:r>
+        <w:t xml:space="preserve"> Git 存储库</w:t>
+      </w:r>
+    </w:p>
+    <w:p>
+      <w:r>
+        <w:t>git init</w:t>
+      </w:r>
+    </w:p>
+    <w:p>
+      <w:pPr>
+        <w:pStyle w:val="3"/>
+      </w:pPr>
+      <w:r>
+        <w:rPr>
+          <w:rFonts w:hint="eastAsia"/>
+        </w:rPr>
+        <w:t>通过</w:t>
+      </w:r>
+      <w:r>
+        <w:t xml:space="preserve"> URL 从托管位置检索整个存储库</w:t>
+      </w:r>
+    </w:p>
+    <w:p>
+      <w:r>
+        <w:t>git clone [url]</w:t>
+      </w:r>
+    </w:p>
+    <w:p>
+      <w:pPr>
+        <w:pStyle w:val="2"/>
+      </w:pPr>
+      <w:r>
+        <w:rPr>
+          <w:rFonts w:hint="eastAsia"/>
+        </w:rPr>
+        <w:t>分支与合并</w:t>
+      </w:r>
+    </w:p>
+    <w:p>
+      <w:r>
+        <w:rPr>
+          <w:rFonts w:hint="eastAsia"/>
+        </w:rPr>
+        <w:t>隔离分支中的工作，更改上下文并集成更改</w:t>
+      </w:r>
+    </w:p>
+    <w:p>
+      <w:pPr>
+        <w:pStyle w:val="3"/>
+      </w:pPr>
+      <w:r>
+        <w:rPr>
+          <w:rFonts w:hint="eastAsia"/>
+        </w:rPr>
+        <w:t>列出你的分支机构。</w:t>
+      </w:r>
+      <w:r>
+        <w:t xml:space="preserve"> 一个 * 将出现在当前活动的分支旁边</w:t>
+      </w:r>
+    </w:p>
+    <w:p>
+      <w:r>
+        <w:rPr>
+          <w:rFonts w:hint="eastAsia"/>
+        </w:rPr>
+        <w:t>g</w:t>
+      </w:r>
+      <w:r>
+        <w:t>it branch</w:t>
+      </w:r>
+    </w:p>
+    <w:p>
+      <w:pPr>
+        <w:pStyle w:val="3"/>
+      </w:pPr>
+      <w:r>
+        <w:rPr>
+          <w:rFonts w:hint="eastAsia"/>
+        </w:rPr>
+        <w:t>在当前提交处创建一个新分支</w:t>
+      </w:r>
+    </w:p>
+    <w:p>
+      <w:r>
+        <w:t>git branch [branch-name]</w:t>
+      </w:r>
+    </w:p>
+    <w:p>
+      <w:pPr>
+        <w:pStyle w:val="3"/>
+      </w:pPr>
+      <w:r>
+        <w:rPr>
+          <w:rFonts w:hint="eastAsia"/>
+        </w:rPr>
+        <w:t>切换到另一个分支并将其检出到您的工作目录中</w:t>
+      </w:r>
+    </w:p>
+    <w:p>
+      <w:r>
+        <w:t>git checkout</w:t>
+      </w:r>
+    </w:p>
+    <w:p>
+      <w:pPr>
+        <w:pStyle w:val="3"/>
+      </w:pPr>
+      <w:r>
+        <w:rPr>
+          <w:rFonts w:hint="eastAsia"/>
+        </w:rPr>
+        <w:lastRenderedPageBreak/>
+        <w:t>将指定分支的历史合并到当前分支中</w:t>
+      </w:r>
+    </w:p>
+    <w:p>
+      <w:r>
+        <w:t>git merge [branch]</w:t>
+      </w:r>
+    </w:p>
+    <w:p>
+      <w:pPr>
+        <w:pStyle w:val="3"/>
+      </w:pPr>
+      <w:r>
+        <w:rPr>
+          <w:rFonts w:hint="eastAsia"/>
+        </w:rPr>
+        <w:t>显示当前分支历史中的所有提交</w:t>
+      </w:r>
+    </w:p>
+    <w:p>
+      <w:r>
+        <w:t>git log</w:t>
+      </w:r>
+    </w:p>
+    <w:p>
+      <w:pPr>
+        <w:pStyle w:val="3"/>
+      </w:pPr>
+      <w:r>
+        <w:rPr>
+          <w:rFonts w:hint="eastAsia"/>
+        </w:rPr>
+        <w:t>检查日志、差异和对象信息</w:t>
+      </w:r>
+    </w:p>
+    <w:p>
+      <w:r>
+        <w:t>NSPECT &amp; 比较</w:t>
+      </w:r>
+    </w:p>
+    <w:p>
+      <w:pPr>
+        <w:pStyle w:val="3"/>
+      </w:pPr>
+      <w:r>
+        <w:rPr>
+          <w:rFonts w:hint="eastAsia"/>
+        </w:rPr>
+        <w:t>显示当前活动分支的提交历史</w:t>
+      </w:r>
+    </w:p>
+    <w:p>
+      <w:r>
+        <w:t>git log -a</w:t>
+      </w:r>
+    </w:p>
+    <w:p>
+      <w:pPr>
+        <w:pStyle w:val="3"/>
+      </w:pPr>
+      <w:r>
+        <w:rPr>
+          <w:rFonts w:hint="eastAsia"/>
+        </w:rPr>
+        <w:t>显示不在分支上的分支上的提交</w:t>
+      </w:r>
+    </w:p>
+    <w:p>
+      <w:r>
+        <w:t>git log branchB..branchA</w:t>
+      </w:r>
+    </w:p>
+    <w:p>
+      <w:pPr>
+        <w:pStyle w:val="3"/>
+      </w:pPr>
+      <w:r>
+        <w:rPr>
+          <w:rFonts w:hint="eastAsia"/>
+        </w:rPr>
+        <w:t>显示更改文件的提交，即使跨重命名</w:t>
+      </w:r>
+      <w:r>
+        <w:tab/>
+      </w:r>
+    </w:p>
+    <w:p>
+      <w:r>
+        <w:t>git log --follow [file]</w:t>
+      </w:r>
+    </w:p>
+    <w:p>
+      <w:pPr>
+        <w:pStyle w:val="3"/>
+      </w:pPr>
+      <w:r>
+        <w:rPr>
+          <w:rFonts w:hint="eastAsia"/>
+        </w:rPr>
+        <w:t>（*）</w:t>
+      </w:r>
+      <w:r>
+        <w:rPr>
+          <w:rFonts w:hint="eastAsia"/>
+        </w:rPr>
+        <w:t>显示不在分支中的分支中的差异</w:t>
+      </w:r>
+    </w:p>
+    <w:p>
+      <w:r>
+        <w:t>git diff branchB...branchA</w:t>
+      </w:r>
+    </w:p>
+    <w:p>
+      <w:pPr>
+        <w:pStyle w:val="3"/>
+      </w:pPr>
+      <w:r>
+        <w:rPr>
+          <w:rFonts w:hint="eastAsia"/>
+        </w:rPr>
+        <w:t>（*）</w:t>
+      </w:r>
+      <w:r>
+        <w:rPr>
+          <w:rFonts w:hint="eastAsia"/>
+        </w:rPr>
+        <w:t>以人类可读的格式显示</w:t>
+      </w:r>
+      <w:r>
+        <w:t xml:space="preserve"> Git 中的任何对象</w:t>
+      </w:r>
+      <w:r>
+        <w:rPr>
+          <w:rFonts w:hint="eastAsia"/>
+        </w:rPr>
+        <w:t>,</w:t>
+      </w:r>
+      <w:r>
+        <w:t xml:space="preserve"> </w:t>
+      </w:r>
+      <w:r>
+        <w:rPr>
+          <w:rFonts w:hint="eastAsia"/>
+        </w:rPr>
+        <w:t>全面展示某个提交的全部内容</w:t>
+      </w:r>
+    </w:p>
+    <w:p>
+      <w:r>
+        <w:t>git show [SHA]</w:t>
+      </w:r>
+      <w:r>
+        <w:t xml:space="preserve">  SHA=&gt;</w:t>
+      </w:r>
+      <w:r>
+        <w:rPr>
+          <w:rFonts w:hint="eastAsia"/>
+        </w:rPr>
+        <w:t>commit</w:t>
+      </w:r>
+      <w:r>
+        <w:t xml:space="preserve"> : id</w:t>
+      </w:r>
+    </w:p>
+    <w:p>
+      <w:pPr>
+        <w:pStyle w:val="2"/>
+      </w:pPr>
+      <w:r>
+        <w:rPr>
+          <w:rFonts w:hint="eastAsia"/>
+        </w:rPr>
+        <w:t>分享和更新</w:t>
+      </w:r>
+    </w:p>
+    <w:p>
+      <w:r>
+        <w:rPr>
+          <w:rFonts w:hint="eastAsia"/>
+        </w:rPr>
+        <w:t>从另一个存储库检索更新并更新本地存储库</w:t>
+      </w:r>
+    </w:p>
+    <w:p>
+      <w:pPr>
+        <w:pStyle w:val="3"/>
+      </w:pPr>
+      <w:r>
+        <w:rPr>
+          <w:rFonts w:hint="eastAsia"/>
+        </w:rPr>
+        <w:t>添加一个</w:t>
+      </w:r>
+      <w:r>
+        <w:t xml:space="preserve"> git URL 作为别名</w:t>
+      </w:r>
+    </w:p>
+    <w:p>
+      <w:r>
+        <w:t>git remote add [alias] [url]</w:t>
+      </w:r>
+    </w:p>
+    <w:p>
+      <w:pPr>
+        <w:pStyle w:val="3"/>
+      </w:pPr>
+      <w:r>
+        <w:t>设置远程分支URL</w:t>
+      </w:r>
+    </w:p>
+    <w:p>
+      <w:r>
+        <w:t>git remote set-url [alias] [url]</w:t>
+      </w:r>
+    </w:p>
+    <w:p>
+      <w:pPr>
+        <w:pStyle w:val="3"/>
+      </w:pPr>
+      <w:r>
+        <w:rPr>
+          <w:rFonts w:hint="eastAsia"/>
+        </w:rPr>
+        <w:t>从那个</w:t>
+      </w:r>
+      <w:r>
+        <w:t xml:space="preserve"> Git 远程获取所有分支</w:t>
+      </w:r>
+    </w:p>
+    <w:p>
+      <w:r>
+        <w:t>git fetch [alias]</w:t>
+      </w:r>
+    </w:p>
+    <w:p>
+      <w:pPr>
+        <w:pStyle w:val="3"/>
+      </w:pPr>
+      <w:r>
+        <w:rPr>
+          <w:rFonts w:hint="eastAsia"/>
+        </w:rPr>
+        <w:t>查看远程所有分支</w:t>
+      </w:r>
+    </w:p>
+    <w:p>
+      <w:r>
+        <w:rPr>
+          <w:rFonts w:hint="eastAsia"/>
+        </w:rPr>
+        <w:t>git</w:t>
+      </w:r>
+      <w:r>
+        <w:t xml:space="preserve"> branch --all</w:t>
+      </w:r>
+    </w:p>
+    <w:p>
+      <w:pPr>
+        <w:pStyle w:val="3"/>
+      </w:pPr>
+      <w:r>
+        <w:rPr>
+          <w:rFonts w:hint="eastAsia"/>
+        </w:rPr>
+        <w:t>将远程分支合并到您当前的分支中以使其保持最新状态</w:t>
+      </w:r>
+    </w:p>
+    <w:p>
+      <w:r>
+        <w:t>git merge [</w:t>
+      </w:r>
+      <w:r>
+        <w:t>alias</w:t>
+      </w:r>
+      <w:r>
+        <w:t>]/[</w:t>
+      </w:r>
+      <w:r>
+        <w:t xml:space="preserve"> </w:t>
+      </w:r>
+      <w:r>
+        <w:t>branch</w:t>
+      </w:r>
+      <w:r>
+        <w:t>]</w:t>
+      </w:r>
+    </w:p>
+    <w:p>
+      <w:pPr>
+        <w:pStyle w:val="3"/>
+      </w:pPr>
+      <w:r>
+        <w:rPr>
+          <w:rFonts w:hint="eastAsia"/>
+        </w:rPr>
+        <w:lastRenderedPageBreak/>
+        <w:t>将本地分支提交传输到远程存储库分支</w:t>
+      </w:r>
+    </w:p>
+    <w:p>
+      <w:r>
+        <w:t>git push [alias] [branch]</w:t>
+      </w:r>
+    </w:p>
+    <w:p>
+      <w:pPr>
+        <w:pStyle w:val="3"/>
+      </w:pPr>
+      <w:r>
+        <w:rPr>
+          <w:rFonts w:hint="eastAsia"/>
+        </w:rPr>
+        <w:t>从跟踪远程分支获取并合并任何提交</w:t>
+      </w:r>
+    </w:p>
+    <w:p>
+      <w:r>
+        <w:t>git pull</w:t>
+      </w:r>
+    </w:p>
+    <w:p>
+      <w:pPr>
+        <w:pStyle w:val="2"/>
+      </w:pPr>
+      <w:r>
+        <w:rPr>
+          <w:rFonts w:hint="eastAsia"/>
+        </w:rPr>
+        <w:t>跟踪路径变化</w:t>
+      </w:r>
+    </w:p>
+    <w:p>
+      <w:r>
+        <w:rPr>
+          <w:rFonts w:hint="eastAsia"/>
+        </w:rPr>
+        <w:t>版本控制文件删除和路径更改</w:t>
+      </w:r>
+    </w:p>
+    <w:p>
+      <w:pPr>
+        <w:pStyle w:val="3"/>
+      </w:pPr>
+      <w:r>
+        <w:rPr>
+          <w:rFonts w:hint="eastAsia"/>
+        </w:rPr>
+        <w:t>从项目中删除文件并暂存删除以进行提交</w:t>
+      </w:r>
+    </w:p>
+    <w:p>
+      <w:r>
+        <w:t>git rm [file]</w:t>
+      </w:r>
+    </w:p>
+    <w:p>
+      <w:pPr>
+        <w:pStyle w:val="3"/>
+      </w:pPr>
+      <w:r>
+        <w:rPr>
+          <w:rFonts w:hint="eastAsia"/>
+        </w:rPr>
+        <w:t>从项目中删除文件夹并暂存删除以进行提交</w:t>
+      </w:r>
+    </w:p>
+    <w:p>
+      <w:r>
+        <w:rPr>
+          <w:rFonts w:hint="eastAsia"/>
+        </w:rPr>
+        <w:t>git</w:t>
+      </w:r>
+      <w:r>
+        <w:t xml:space="preserve"> rm -r -cached [file]</w:t>
+      </w:r>
+    </w:p>
+    <w:p>
+      <w:pPr>
+        <w:pStyle w:val="3"/>
+      </w:pPr>
+      <w:r>
+        <w:rPr>
+          <w:rFonts w:hint="eastAsia"/>
+        </w:rPr>
+        <w:t>更改现有文件路径并暂存移动</w:t>
+      </w:r>
+    </w:p>
+    <w:p>
+      <w:r>
+        <w:t>git mv [现有路径] [新路径]</w:t>
+      </w:r>
+    </w:p>
+    <w:p>
+      <w:pPr>
+        <w:pStyle w:val="3"/>
+      </w:pPr>
+      <w:r>
+        <w:rPr>
+          <w:rFonts w:hint="eastAsia"/>
+        </w:rPr>
+        <w:t>（*）</w:t>
+      </w:r>
+      <w:r>
+        <w:rPr>
+          <w:rFonts w:hint="eastAsia"/>
+        </w:rPr>
+        <w:t>显示所有提交日志，并指出任何移动的路径</w:t>
+      </w:r>
+    </w:p>
+    <w:p>
+      <w:r>
+        <w:t>git log --stat -M</w:t>
+      </w:r>
+    </w:p>
+    <w:p>
+      <w:pPr>
+        <w:pStyle w:val="2"/>
+      </w:pPr>
+      <w:r>
+        <w:rPr>
+          <w:rFonts w:hint="eastAsia"/>
+        </w:rPr>
+        <w:t>改写历史</w:t>
+      </w:r>
+    </w:p>
+    <w:p>
+      <w:r>
+        <w:rPr>
+          <w:rFonts w:hint="eastAsia"/>
+        </w:rPr>
+        <w:t>重写分支、更新提交和清除历史记录</w:t>
+      </w:r>
+    </w:p>
+    <w:p>
+      <w:pPr>
+        <w:pStyle w:val="3"/>
+      </w:pPr>
+      <w:r>
+        <w:rPr>
+          <w:rFonts w:hint="eastAsia"/>
+        </w:rPr>
+        <w:t>在指定分支之前应用当前分支的任何提交</w:t>
+      </w:r>
+    </w:p>
+    <w:p>
+      <w:r>
+        <w:t>git rebase [branch]</w:t>
+      </w:r>
+    </w:p>
+    <w:p>
+      <w:r>
+        <w:rPr>
+          <w:rFonts w:hint="eastAsia"/>
+        </w:rPr>
+        <w:t>把一个分支上的所有提交,在另一个分支上按照同样的顺序重新"回放</w:t>
+      </w:r>
+      <w:r>
+        <w:t>"</w:t>
+      </w:r>
+    </w:p>
+    <w:p>
+      <w:pPr>
+        <w:pStyle w:val="3"/>
+      </w:pPr>
+      <w:r>
+        <w:rPr>
+          <w:rFonts w:hint="eastAsia"/>
+        </w:rPr>
+        <w:t>清除暂存区，从特定提交重写工作树</w:t>
+      </w:r>
+    </w:p>
+    <w:p>
+      <w:r>
+        <w:t>git reset --hard [commi</w:t>
+      </w:r>
+      <w:r>
+        <w:t>t_id</w:t>
+      </w:r>
+      <w:r>
+        <w:t>]</w:t>
+      </w:r>
+    </w:p>
+    <w:p>
+      <w:r>
+        <w:t>git reset --hard HEAD^ 回退到上一个版本</w:t>
+      </w:r>
+    </w:p>
+    <w:p>
+      <w:pPr>
+        <w:pStyle w:val="3"/>
+      </w:pPr>
+      <w:r>
+        <w:rPr>
+          <w:rFonts w:hint="eastAsia"/>
+        </w:rPr>
+        <w:t>修改</w:t>
+      </w:r>
+      <w:r>
+        <w:rPr>
+          <w:rFonts w:hint="eastAsia"/>
+        </w:rPr>
+        <w:t>最近一次提交</w:t>
+      </w:r>
+      <w:r>
+        <w:rPr>
+          <w:rFonts w:hint="eastAsia"/>
+        </w:rPr>
+        <w:t>的描述</w:t>
+      </w:r>
+    </w:p>
+    <w:p>
+      <w:r>
+        <w:t>g</w:t>
+      </w:r>
+      <w:r>
+        <w:rPr>
+          <w:rFonts w:hint="eastAsia"/>
+        </w:rPr>
+        <w:t>it</w:t>
+      </w:r>
+      <w:r>
+        <w:t xml:space="preserve"> commit </w:t>
+      </w:r>
+      <w:r>
+        <w:rPr>
+          <w:rFonts w:hint="eastAsia"/>
+        </w:rPr>
+        <w:t>--</w:t>
+      </w:r>
+      <w:r>
+        <w:t>amend</w:t>
+      </w:r>
+      <w:r>
+        <w:t xml:space="preserve"> </w:t>
+      </w:r>
+    </w:p>
+    <w:p>
+      <w:r>
+        <w:rPr>
+          <w:rFonts w:hint="eastAsia"/>
+        </w:rPr>
+        <w:t>amend不是修改最近一次c</w:t>
+      </w:r>
+      <w:r>
+        <w:t>ommit,</w:t>
+      </w:r>
+      <w:r>
+        <w:rPr>
+          <w:rFonts w:hint="eastAsia"/>
+        </w:rPr>
+        <w:t>而是替换掉他</w:t>
+      </w:r>
+      <w:r>
+        <w:t>,</w:t>
+      </w:r>
+      <w:r>
+        <w:rPr>
+          <w:rFonts w:hint="eastAsia"/>
+        </w:rPr>
+        <w:t>对于git来说是一个新的commit</w:t>
+      </w:r>
+    </w:p>
+    <w:p>
+      <w:r>
+        <w:rPr>
+          <w:rFonts w:hint="eastAsia"/>
+        </w:rPr>
+        <w:t>不要对一个公共的commit使用amend</w:t>
+      </w:r>
+      <w:r>
+        <w:t>, amend</w:t>
+      </w:r>
+      <w:r>
+        <w:rPr>
+          <w:rFonts w:hint="eastAsia"/>
+        </w:rPr>
+        <w:t>后生成的commit是一个全新的commit</w:t>
+      </w:r>
+      <w:r>
+        <w:t xml:space="preserve">, </w:t>
+      </w:r>
+      <w:r>
+        <w:rPr>
+          <w:rFonts w:hint="eastAsia"/>
+        </w:rPr>
+        <w:t>之前老的commit会从项目历史中被删除</w:t>
+      </w:r>
+    </w:p>
+    <w:p>
+      <w:pPr>
+        <w:pStyle w:val="3"/>
+      </w:pPr>
+      <w:r>
+        <w:rPr>
+          <w:rFonts w:hint="eastAsia"/>
+        </w:rPr>
+        <w:t>重复最近提交的</w:t>
+      </w:r>
+      <w:r>
+        <w:rPr>
+          <w:rFonts w:hint="eastAsia"/>
+        </w:rPr>
+        <w:t>描述</w:t>
+      </w:r>
+    </w:p>
+    <w:p>
+      <w:r>
+        <w:rPr>
+          <w:rFonts w:hint="eastAsia"/>
+        </w:rPr>
+        <w:t>git</w:t>
+      </w:r>
+      <w:r>
+        <w:t xml:space="preserve"> commit --amend --no-edit</w:t>
+      </w:r>
+    </w:p>
+    <w:p>
+      <w:pPr>
+        <w:pStyle w:val="3"/>
+      </w:pPr>
+      <w:r>
+        <w:rPr>
+          <w:rFonts w:hint="eastAsia"/>
+        </w:rPr>
+        <w:lastRenderedPageBreak/>
+        <w:t>修改多条提交的</w:t>
+      </w:r>
+      <w:r>
+        <w:rPr>
+          <w:rFonts w:hint="eastAsia"/>
+        </w:rPr>
+        <w:t>描述</w:t>
+      </w:r>
+    </w:p>
+    <w:p>
+      <w:r>
+        <w:rPr>
+          <w:rFonts w:hint="eastAsia"/>
+        </w:rPr>
+        <w:t>g</w:t>
+      </w:r>
+      <w:r>
+        <w:t>it rebase -I HEAD~2</w:t>
+      </w:r>
+    </w:p>
+    <w:p>
+      <w:r>
+        <w:rPr>
+          <w:rFonts w:hint="eastAsia"/>
+        </w:rPr>
+        <w:t>2代表</w:t>
+      </w:r>
+      <w:r>
+        <w:rPr>
+          <w:rFonts w:hint="eastAsia"/>
+        </w:rPr>
+        <w:t>从最新提交注释开始前2个</w:t>
+      </w:r>
+    </w:p>
+    <w:p>
+      <w:r>
+        <w:rPr>
+          <w:rFonts w:hint="eastAsia"/>
+        </w:rPr>
+        <w:t>git</w:t>
+      </w:r>
+      <w:r>
+        <w:t xml:space="preserve"> commit --amend </w:t>
+      </w:r>
+    </w:p>
+    <w:p>
+      <w:pPr>
+        <w:pStyle w:val="2"/>
+      </w:pPr>
+      <w:r>
+        <w:rPr>
+          <w:rFonts w:hint="eastAsia"/>
+        </w:rPr>
+        <w:t>(</w:t>
+      </w:r>
+      <w:r>
+        <w:t>*)</w:t>
+      </w:r>
+      <w:r>
+        <w:rPr>
+          <w:rFonts w:hint="eastAsia"/>
+        </w:rPr>
+        <w:t>忽略模式</w:t>
+      </w:r>
+    </w:p>
+    <w:p>
+      <w:r>
+        <w:rPr>
+          <w:rFonts w:hint="eastAsia"/>
+        </w:rPr>
+        <w:t>防止无意的暂存或提交文件</w:t>
+      </w:r>
+    </w:p>
+    <w:p>
+      <w:pPr>
+        <w:pStyle w:val="3"/>
+      </w:pPr>
+      <w:r>
+        <w:rPr>
+          <w:rFonts w:hint="eastAsia"/>
+        </w:rPr>
+        <w:t>使用任一直接字符串将具有所需模式的文件另存为</w:t>
+      </w:r>
+      <w:r>
+        <w:t xml:space="preserve"> .gitignore</w:t>
+      </w:r>
+      <w:r>
+        <w:rPr>
+          <w:rFonts w:hint="eastAsia"/>
+        </w:rPr>
+        <w:t>匹配或通配符</w:t>
+      </w:r>
+    </w:p>
+    <w:p>
+      <w:r>
+        <w:t>logs/ *.notes pattern*/</w:t>
+      </w:r>
+    </w:p>
+    <w:p>
+      <w:pPr>
+        <w:pStyle w:val="3"/>
+      </w:pPr>
+      <w:r>
+        <w:rPr>
+          <w:rFonts w:hint="eastAsia"/>
+        </w:rPr>
+        <w:t>所有本地存储库的系统范围忽略模式</w:t>
+      </w:r>
+    </w:p>
+    <w:p>
+      <w:r>
+        <w:t>git config --global core.excludesfile [file]</w:t>
+      </w:r>
+    </w:p>
+    <w:p>
+      <w:pPr>
+        <w:pStyle w:val="2"/>
+      </w:pPr>
+      <w:r>
+        <w:rPr>
+          <w:rFonts w:hint="eastAsia"/>
+        </w:rPr>
+        <w:t>(</w:t>
+      </w:r>
+      <w:r>
+        <w:t>*)</w:t>
+      </w:r>
+      <w:r>
+        <w:rPr>
+          <w:rFonts w:hint="eastAsia"/>
+        </w:rPr>
+        <w:t>临时提交</w:t>
+      </w:r>
+    </w:p>
+    <w:p>
+      <w:r>
+        <w:rPr>
+          <w:rFonts w:hint="eastAsia"/>
+        </w:rPr>
+        <w:t>临时存储修改过的跟踪文件以更改分支</w:t>
+      </w:r>
+    </w:p>
+    <w:p>
+      <w:pPr>
+        <w:pStyle w:val="3"/>
+      </w:pPr>
+      <w:r>
+        <w:rPr>
+          <w:rFonts w:hint="eastAsia"/>
+        </w:rPr>
+        <w:t>保存修改和分阶段的更改</w:t>
+      </w:r>
+    </w:p>
+    <w:p>
+      <w:r>
+        <w:t>git stash</w:t>
+      </w:r>
+    </w:p>
+    <w:p>
+      <w:r>
+        <w:t>临时想要切换分支，但自己不想提交代码</w:t>
+      </w:r>
+      <w:r>
+        <w:rPr>
+          <w:rFonts w:hint="eastAsia"/>
+        </w:rPr>
+        <w:t>，因此使用stash</w:t>
+      </w:r>
+    </w:p>
+    <w:p>
+      <w:r>
+        <w:t>git stash</w:t>
+      </w:r>
+      <w:r>
+        <w:t xml:space="preserve"> -u </w:t>
+      </w:r>
+      <w:r>
+        <w:rPr>
+          <w:rFonts w:hint="eastAsia"/>
+        </w:rPr>
+        <w:t>临时提交未被追踪的代码</w:t>
+      </w:r>
+    </w:p>
+    <w:p>
+      <w:pPr>
+        <w:pStyle w:val="3"/>
+      </w:pPr>
+      <w:r>
+        <w:rPr>
+          <w:rFonts w:hint="eastAsia"/>
+        </w:rPr>
+        <w:t>列出隐藏文件更改的堆栈顺序</w:t>
+      </w:r>
+    </w:p>
+    <w:p>
+      <w:r>
+        <w:t>git stash list</w:t>
+      </w:r>
+    </w:p>
+    <w:p>
+      <w:pPr>
+        <w:pStyle w:val="3"/>
+      </w:pPr>
+      <w:r>
+        <w:rPr>
+          <w:rFonts w:hint="eastAsia"/>
+        </w:rPr>
+        <w:t>从存储堆栈顶部写入工作</w:t>
+      </w:r>
+    </w:p>
+    <w:p>
+      <w:r>
+        <w:t>git stash pop</w:t>
+      </w:r>
+    </w:p>
+    <w:p>
+      <w:r>
+        <w:rPr>
+          <w:rFonts w:hint="eastAsia"/>
+        </w:rPr>
+        <w:t>git</w:t>
+      </w:r>
+      <w:r>
+        <w:t xml:space="preserve"> stash pop index </w:t>
+      </w:r>
+      <w:r>
+        <w:rPr>
+          <w:rFonts w:hint="eastAsia"/>
+        </w:rPr>
+        <w:t>可以指定</w:t>
+      </w:r>
+      <w:r>
+        <w:rPr>
+          <w:rFonts w:hint="eastAsia"/>
+        </w:rPr>
+        <w:t>堆栈存储列表中指定文件</w:t>
+      </w:r>
+    </w:p>
+    <w:p>
+      <w:pPr>
+        <w:pStyle w:val="3"/>
+      </w:pPr>
+      <w:r>
+        <w:rPr>
+          <w:rFonts w:hint="eastAsia"/>
+        </w:rPr>
+        <w:t>丢弃存储堆栈顶部的更改</w:t>
+      </w:r>
+    </w:p>
+    <w:p>
+      <w:r>
+        <w:t>git stash drop</w:t>
+      </w:r>
+      <w:r>
+        <w:t xml:space="preserve"> || </w:t>
+      </w:r>
+      <w:r>
+        <w:rPr>
+          <w:rFonts w:hint="eastAsia"/>
+        </w:rPr>
+        <w:t>git</w:t>
+      </w:r>
+      <w:r>
+        <w:t xml:space="preserve"> stash clear</w:t>
+      </w:r>
+    </w:p>
+    <w:p>
+      <w:r>
+        <w:rPr>
+          <w:rFonts w:hint="eastAsia"/>
+        </w:rPr>
+        <w:t>注意，提交保存的内容会被删除！！</w:t>
+      </w:r>
+    </w:p>
+    <w:p>
+      <w:pPr>
+        <w:pStyle w:val="1"/>
+      </w:pPr>
+      <w:r>
+        <w:rPr>
+          <w:rFonts w:hint="eastAsia"/>
+        </w:rPr>
+        <w:t>更换电脑后如何同步git</w:t>
+      </w:r>
+      <w:r>
+        <w:t>hub</w:t>
+      </w:r>
+      <w:r>
+        <w:rPr>
+          <w:rFonts w:hint="eastAsia"/>
+        </w:rPr>
+        <w:t>上原有的项目？</w:t>
+      </w:r>
+    </w:p>
+    <w:p>
+      <w:r>
+        <w:rPr>
+          <w:rFonts w:hint="eastAsia"/>
+        </w:rPr>
+        <w:t>g</w:t>
+      </w:r>
+      <w:r>
+        <w:t xml:space="preserve">it init </w:t>
+      </w:r>
+      <w:r>
+        <w:rPr>
+          <w:rFonts w:hint="eastAsia"/>
+        </w:rPr>
+        <w:t>建立本次存储库</w:t>
+      </w:r>
+    </w:p>
+    <w:p>
+      <w:r>
+        <w:t xml:space="preserve">git remote add origin </w:t>
+      </w:r>
+      <w:r>
+        <w:rPr>
+          <w:rFonts w:hint="eastAsia"/>
+        </w:rPr>
+        <w:t>git</w:t>
+      </w:r>
+      <w:r>
+        <w:t>hub</w:t>
+      </w:r>
+      <w:r>
+        <w:rPr>
+          <w:rFonts w:hint="eastAsia"/>
+        </w:rPr>
+        <w:t>(</w:t>
+      </w:r>
+      <w:r>
+        <w:t>ssh</w:t>
+      </w:r>
+      <w:r>
+        <w:rPr>
+          <w:rFonts w:hint="eastAsia"/>
+        </w:rPr>
+        <w:t>或https</w:t>
+      </w:r>
+      <w:r>
+        <w:t>)</w:t>
+      </w:r>
+      <w:r>
+        <w:t xml:space="preserve"> </w:t>
+      </w:r>
+      <w:r>
+        <w:rPr>
+          <w:rFonts w:hint="eastAsia"/>
+        </w:rPr>
+        <w:t>建立远程连接</w:t>
+      </w:r>
+    </w:p>
+    <w:p>
+      <w:r>
+        <w:rPr>
+          <w:rFonts w:hint="eastAsia"/>
+        </w:rPr>
+        <w:t>g</w:t>
+      </w:r>
+      <w:r>
+        <w:t xml:space="preserve">it fetch origin </w:t>
+      </w:r>
+      <w:r>
+        <w:rPr>
+          <w:rFonts w:hint="eastAsia"/>
+        </w:rPr>
+        <w:t>获取远程更新</w:t>
+      </w:r>
+      <w:r>
+        <w:rPr>
+          <w:rFonts w:hint="eastAsia"/>
+        </w:rPr>
+        <w:t xml:space="preserve"> </w:t>
+      </w:r>
+      <w:r>
+        <w:t xml:space="preserve">     </w:t>
+      </w:r>
+    </w:p>
+    <w:p>
+      <w:r>
+        <w:rPr>
+          <w:rFonts w:hint="eastAsia"/>
+        </w:rPr>
+        <w:t>git</w:t>
+      </w:r>
+      <w:r>
+        <w:t xml:space="preserve"> merge origin</w:t>
+      </w:r>
+      <w:r>
+        <w:t xml:space="preserve"> </w:t>
+      </w:r>
+      <w:r>
+        <w:t xml:space="preserve">master </w:t>
+      </w:r>
+      <w:r>
+        <w:rPr>
+          <w:rFonts w:hint="eastAsia"/>
+        </w:rPr>
+        <w:t>把更新内容合并到本地分支</w:t>
+      </w:r>
+    </w:p>
+    <w:p>
+      <w:r>
+        <w:rPr>
+          <w:rFonts w:hint="eastAsia"/>
+        </w:rPr>
+        <w:lastRenderedPageBreak/>
+        <w:t>精简版：git</w:t>
+      </w:r>
+      <w:r>
+        <w:t xml:space="preserve"> pull origin master</w:t>
+      </w:r>
+      <w:r>
+        <w:t xml:space="preserve"> </w:t>
+      </w:r>
       <w:r>
         <w:t xml:space="preserve">  </w:t>
       </w:r>
       <w:r>
-        <w:t>“</w:t>
-      </w:r>
-      <w:proofErr w:type="spellStart"/>
-      <w:r>
-        <w:rPr>
-          <w:rFonts w:hint="eastAsia"/>
-        </w:rPr>
-        <w:t>yourt</w:t>
-      </w:r>
-      <w:proofErr w:type="spellEnd"/>
-      <w:r>
-        <w:t xml:space="preserve"> email”</w:t>
-      </w:r>
-    </w:p>
-    <w:p>
-      <w:pPr>
-        <w:pStyle w:val="3"/>
-      </w:pPr>
-      <w:r>
-        <w:rPr>
-          <w:rFonts w:hint="eastAsia"/>
-        </w:rPr>
-        <w:t>将现有目录初始化为</w:t>
-      </w:r>
-      <w:r>
-        <w:t xml:space="preserve"> Git 存储库</w:t>
-      </w:r>
-    </w:p>
-    <w:p>
-      <w:r>
-        <w:t xml:space="preserve">git </w:t>
-      </w:r>
-      <w:proofErr w:type="spellStart"/>
-      <w:r>
-        <w:t>init</w:t>
-      </w:r>
-      <w:proofErr w:type="spellEnd"/>
-    </w:p>
-    <w:p>
-      <w:pPr>
-        <w:pStyle w:val="3"/>
-      </w:pPr>
-      <w:r>
-        <w:rPr>
-          <w:rFonts w:hint="eastAsia"/>
-        </w:rPr>
-        <w:t>通过</w:t>
-      </w:r>
-      <w:r>
-        <w:t xml:space="preserve"> URL 从托管位置检索整个存储库</w:t>
-      </w:r>
-    </w:p>
-    <w:p>
-      <w:r>
-        <w:t>git clone [</w:t>
-      </w:r>
-      <w:proofErr w:type="spellStart"/>
-      <w:r>
-        <w:t>url</w:t>
-      </w:r>
-      <w:proofErr w:type="spellEnd"/>
-      <w:r>
-        <w:t>]</w:t>
-      </w:r>
-    </w:p>
-    <w:p>
-      <w:pPr>
-        <w:pStyle w:val="2"/>
-      </w:pPr>
-      <w:r>
-        <w:rPr>
-          <w:rFonts w:hint="eastAsia"/>
-        </w:rPr>
-        <w:t>分支与合并</w:t>
-      </w:r>
-    </w:p>
-    <w:p>
-      <w:r>
-        <w:rPr>
-          <w:rFonts w:hint="eastAsia"/>
-        </w:rPr>
-        <w:t>隔离分支中的工作，更改上下文并集成更改</w:t>
-      </w:r>
-    </w:p>
-    <w:p>
-      <w:pPr>
-        <w:pStyle w:val="3"/>
-      </w:pPr>
-      <w:r>
-        <w:rPr>
-          <w:rFonts w:hint="eastAsia"/>
-        </w:rPr>
-        <w:t>列出你的分支机构。</w:t>
-      </w:r>
-      <w:r>
-        <w:t xml:space="preserve"> 一个 * 将出现在当前活动的分支旁边</w:t>
-      </w:r>
-    </w:p>
-    <w:p>
-      <w:r>
-        <w:rPr>
-          <w:rFonts w:hint="eastAsia"/>
-        </w:rPr>
-        <w:t>g</w:t>
-      </w:r>
-      <w:r>
-        <w:t>it branch</w:t>
-      </w:r>
-    </w:p>
-    <w:p>
-      <w:pPr>
-        <w:pStyle w:val="3"/>
-      </w:pPr>
-      <w:r>
-        <w:rPr>
-          <w:rFonts w:hint="eastAsia"/>
-        </w:rPr>
-        <w:t>在当前提交处创建一个新分支</w:t>
-      </w:r>
-    </w:p>
-    <w:p>
-      <w:r>
-        <w:t>git branch [branch-name]</w:t>
-      </w:r>
-    </w:p>
-    <w:p>
-      <w:pPr>
-        <w:pStyle w:val="3"/>
-      </w:pPr>
-      <w:r>
-        <w:rPr>
-          <w:rFonts w:hint="eastAsia"/>
-        </w:rPr>
-        <w:t>切换到另一个分支并将其检出到您的工作目录中</w:t>
-      </w:r>
-    </w:p>
-    <w:p>
-      <w:r>
-        <w:t>git checkout</w:t>
-      </w:r>
-    </w:p>
-    <w:p>
-      <w:pPr>
-        <w:pStyle w:val="3"/>
-      </w:pPr>
-      <w:r>
-        <w:rPr>
-          <w:rFonts w:hint="eastAsia"/>
-        </w:rPr>
-        <w:t>将指定分支的历史合并到当前分支中</w:t>
-      </w:r>
-    </w:p>
-    <w:p>
-      <w:r>
-        <w:t>git merge [branch]</w:t>
-      </w:r>
-    </w:p>
-    <w:p>
-      <w:pPr>
-        <w:pStyle w:val="3"/>
-      </w:pPr>
-      <w:r>
-        <w:rPr>
-          <w:rFonts w:hint="eastAsia"/>
-        </w:rPr>
-        <w:lastRenderedPageBreak/>
-        <w:t>显示当前分支历史中的所有提交</w:t>
-      </w:r>
-    </w:p>
-    <w:p>
-      <w:r>
-        <w:t>git log</w:t>
-      </w:r>
-    </w:p>
-    <w:p>
-      <w:pPr>
-        <w:pStyle w:val="3"/>
-      </w:pPr>
-      <w:r>
-        <w:rPr>
-          <w:rFonts w:hint="eastAsia"/>
-        </w:rPr>
-        <w:t>检查日志、差异和对象信息</w:t>
-      </w:r>
-    </w:p>
-    <w:p>
-      <w:r>
-        <w:t>NSPECT &amp; 比较</w:t>
-      </w:r>
-    </w:p>
-    <w:p>
-      <w:pPr>
-        <w:pStyle w:val="3"/>
-      </w:pPr>
-      <w:r>
-        <w:rPr>
-          <w:rFonts w:hint="eastAsia"/>
-        </w:rPr>
-        <w:t>显示当前活动分支的提交历史</w:t>
-      </w:r>
-    </w:p>
-    <w:p>
-      <w:r>
-        <w:t>git log -a</w:t>
-      </w:r>
-    </w:p>
-    <w:p>
-      <w:pPr>
-        <w:pStyle w:val="3"/>
-      </w:pPr>
-      <w:r>
-        <w:rPr>
-          <w:rFonts w:hint="eastAsia"/>
-        </w:rPr>
-        <w:t>显示不在分支上的分支上的提交</w:t>
-      </w:r>
-    </w:p>
-    <w:p>
-      <w:r>
-        <w:t xml:space="preserve">git log </w:t>
-      </w:r>
-      <w:proofErr w:type="spellStart"/>
-      <w:r>
-        <w:t>branchB</w:t>
-      </w:r>
-      <w:proofErr w:type="spellEnd"/>
-      <w:r>
-        <w:t>..</w:t>
-      </w:r>
-      <w:proofErr w:type="spellStart"/>
-      <w:r>
-        <w:t>branchA</w:t>
-      </w:r>
-      <w:proofErr w:type="spellEnd"/>
-    </w:p>
-    <w:p>
-      <w:pPr>
-        <w:pStyle w:val="3"/>
-      </w:pPr>
-      <w:r>
-        <w:rPr>
-          <w:rFonts w:hint="eastAsia"/>
-        </w:rPr>
-        <w:t>显示更改文件的提交，即使跨重命名</w:t>
-      </w:r>
-      <w:r>
-        <w:tab/>
-      </w:r>
-    </w:p>
-    <w:p>
-      <w:r>
-        <w:t>git log --follow [file]</w:t>
-      </w:r>
-    </w:p>
-    <w:p>
-      <w:pPr>
-        <w:pStyle w:val="3"/>
-      </w:pPr>
-      <w:r>
-        <w:rPr>
-          <w:rFonts w:hint="eastAsia"/>
-        </w:rPr>
-        <w:t>（*）</w:t>
-      </w:r>
-      <w:r>
-        <w:rPr>
-          <w:rFonts w:hint="eastAsia"/>
-        </w:rPr>
-        <w:t>显示不在分支中的分支中的差异</w:t>
-      </w:r>
-    </w:p>
-    <w:p>
-      <w:r>
-        <w:t xml:space="preserve">git diff </w:t>
-      </w:r>
-      <w:proofErr w:type="spellStart"/>
-      <w:r>
-        <w:t>branchB</w:t>
-      </w:r>
-      <w:proofErr w:type="spellEnd"/>
-      <w:r>
-        <w:t>...</w:t>
-      </w:r>
-      <w:proofErr w:type="spellStart"/>
-      <w:r>
-        <w:t>branchA</w:t>
-      </w:r>
-      <w:proofErr w:type="spellEnd"/>
-    </w:p>
-    <w:p>
-      <w:pPr>
-        <w:pStyle w:val="3"/>
-      </w:pPr>
-      <w:r>
-        <w:rPr>
-          <w:rFonts w:hint="eastAsia"/>
-        </w:rPr>
-        <w:t>（*）</w:t>
-      </w:r>
-      <w:r>
-        <w:rPr>
-          <w:rFonts w:hint="eastAsia"/>
-        </w:rPr>
-        <w:t>以人类可读的格式显示</w:t>
-      </w:r>
-      <w:r>
-        <w:t xml:space="preserve"> Git 中的任何对象</w:t>
-      </w:r>
-      <w:r>
-        <w:rPr>
-          <w:rFonts w:hint="eastAsia"/>
-        </w:rPr>
-        <w:t>,</w:t>
+        <w:rPr>
+          <w:rFonts w:hint="eastAsia"/>
+        </w:rPr>
+        <w:t>第一次git</w:t>
+      </w:r>
+      <w:r>
+        <w:t xml:space="preserve"> push </w:t>
+      </w:r>
+      <w:r>
+        <w:rPr>
+          <w:rFonts w:hint="eastAsia"/>
+        </w:rPr>
+        <w:t>如果报错rejected便执行一次此命令</w:t>
       </w:r>
       <w:r>
         <w:t xml:space="preserve"> </w:t>
       </w:r>
-      <w:r>
-        <w:rPr>
-          <w:rFonts w:hint="eastAsia"/>
-        </w:rPr>
-        <w:t>全面展示某个提交的全部内容</w:t>
-      </w:r>
-    </w:p>
-    <w:p>
-      <w:r>
-        <w:t>git show [SHA]</w:t>
-      </w:r>
-      <w:r>
-        <w:t xml:space="preserve">  SHA=&gt;</w:t>
-      </w:r>
-      <w:r>
-        <w:rPr>
-          <w:rFonts w:hint="eastAsia"/>
-        </w:rPr>
-        <w:t>commit</w:t>
-      </w:r>
-      <w:r>
-        <w:t xml:space="preserve"> : id</w:t>
-      </w:r>
-    </w:p>
-    <w:p>
-      <w:pPr>
-        <w:pStyle w:val="2"/>
-      </w:pPr>
-      <w:r>
-        <w:rPr>
-          <w:rFonts w:hint="eastAsia"/>
-        </w:rPr>
-        <w:t>分享和更新</w:t>
-      </w:r>
-    </w:p>
-    <w:p>
-      <w:r>
-        <w:rPr>
-          <w:rFonts w:hint="eastAsia"/>
-        </w:rPr>
-        <w:t>从另一个存储库检索更新并更新本地存储库</w:t>
-      </w:r>
-    </w:p>
-    <w:p>
-      <w:pPr>
-        <w:pStyle w:val="3"/>
-      </w:pPr>
-      <w:r>
-        <w:rPr>
-          <w:rFonts w:hint="eastAsia"/>
-        </w:rPr>
-        <w:t>添加一个</w:t>
-      </w:r>
-      <w:r>
-        <w:t xml:space="preserve"> git URL 作为别名</w:t>
-      </w:r>
-    </w:p>
-    <w:p>
-      <w:r>
-        <w:t>git remote add [alias] [</w:t>
-      </w:r>
-      <w:proofErr w:type="spellStart"/>
-      <w:r>
-        <w:t>url</w:t>
-      </w:r>
-      <w:proofErr w:type="spellEnd"/>
-      <w:r>
-        <w:t>]</w:t>
-      </w:r>
-    </w:p>
-    <w:p>
-      <w:pPr>
-        <w:pStyle w:val="3"/>
-      </w:pPr>
-      <w:r>
-        <w:rPr>
-          <w:rFonts w:hint="eastAsia"/>
-        </w:rPr>
-        <w:t>从那个</w:t>
-      </w:r>
-      <w:r>
-        <w:t xml:space="preserve"> Git 远程获取所有分支</w:t>
-      </w:r>
-    </w:p>
-    <w:p>
-      <w:r>
-        <w:t>git fetch [alias]</w:t>
-      </w:r>
-    </w:p>
-    <w:p>
-      <w:pPr>
-        <w:pStyle w:val="3"/>
-      </w:pPr>
-      <w:r>
-        <w:rPr>
-          <w:rFonts w:hint="eastAsia"/>
-        </w:rPr>
-        <w:t>查看远程所有分支</w:t>
-      </w:r>
-    </w:p>
-    <w:p>
-      <w:r>
-        <w:rPr>
-          <w:rFonts w:hint="eastAsia"/>
-        </w:rPr>
-        <w:t>git</w:t>
-      </w:r>
-      <w:r>
-        <w:t xml:space="preserve"> branch --all</w:t>
-      </w:r>
-    </w:p>
-    <w:p>
-      <w:pPr>
-        <w:pStyle w:val="3"/>
-      </w:pPr>
-      <w:r>
-        <w:rPr>
-          <w:rFonts w:hint="eastAsia"/>
-        </w:rPr>
-        <w:t>将远程分支合并到您当前的分支中以使其保持最新状态</w:t>
-      </w:r>
-    </w:p>
-    <w:p>
-      <w:r>
-        <w:t>git merge [</w:t>
-      </w:r>
-      <w:r>
-        <w:t>alias</w:t>
-      </w:r>
-      <w:r>
-        <w:t>]/[</w:t>
-      </w:r>
-      <w:r>
-        <w:t xml:space="preserve"> </w:t>
-      </w:r>
-      <w:r>
-        <w:t>branch</w:t>
-      </w:r>
-      <w:r>
-        <w:t>]</w:t>
-      </w:r>
-    </w:p>
-    <w:p>
-      <w:pPr>
-        <w:pStyle w:val="3"/>
-      </w:pPr>
-      <w:r>
-        <w:rPr>
-          <w:rFonts w:hint="eastAsia"/>
-        </w:rPr>
-        <w:t>将本地分支提交传输到远程存储库分支</w:t>
-      </w:r>
-    </w:p>
-    <w:p>
-      <w:r>
-        <w:t>git push [alias] [branch]</w:t>
-      </w:r>
-    </w:p>
-    <w:p>
-      <w:pPr>
-        <w:pStyle w:val="3"/>
-      </w:pPr>
-      <w:r>
-        <w:rPr>
-          <w:rFonts w:hint="eastAsia"/>
-        </w:rPr>
-        <w:t>从跟踪远程分支获取并合并任何提交</w:t>
-      </w:r>
-    </w:p>
-    <w:p>
-      <w:r>
-        <w:t>git pull</w:t>
-      </w:r>
-    </w:p>
-    <w:p>
-      <w:pPr>
-        <w:pStyle w:val="2"/>
-      </w:pPr>
-      <w:r>
-        <w:rPr>
-          <w:rFonts w:hint="eastAsia"/>
-        </w:rPr>
-        <w:t>跟踪路径变化</w:t>
-      </w:r>
-    </w:p>
-    <w:p>
-      <w:r>
-        <w:rPr>
-          <w:rFonts w:hint="eastAsia"/>
-        </w:rPr>
-        <w:lastRenderedPageBreak/>
-        <w:t>版本控制文件删除和路径更改</w:t>
-      </w:r>
-    </w:p>
-    <w:p>
-      <w:pPr>
-        <w:pStyle w:val="3"/>
-      </w:pPr>
-      <w:r>
-        <w:rPr>
-          <w:rFonts w:hint="eastAsia"/>
-        </w:rPr>
-        <w:t>从项目中删除文件并暂存删除以进行提交</w:t>
-      </w:r>
-    </w:p>
-    <w:p>
-      <w:r>
-        <w:t>git rm [file]</w:t>
-      </w:r>
-    </w:p>
-    <w:p>
-      <w:pPr>
-        <w:pStyle w:val="3"/>
-      </w:pPr>
-      <w:r>
-        <w:rPr>
-          <w:rFonts w:hint="eastAsia"/>
-        </w:rPr>
-        <w:t>从项目中删除文件夹并暂存删除以进行提交</w:t>
-      </w:r>
-    </w:p>
-    <w:p>
-      <w:r>
-        <w:rPr>
-          <w:rFonts w:hint="eastAsia"/>
-        </w:rPr>
-        <w:t>git</w:t>
-      </w:r>
-      <w:r>
-        <w:t xml:space="preserve"> rm -r -cached [file]</w:t>
-      </w:r>
-    </w:p>
-    <w:p>
-      <w:pPr>
-        <w:pStyle w:val="3"/>
-      </w:pPr>
-      <w:r>
-        <w:rPr>
-          <w:rFonts w:hint="eastAsia"/>
-        </w:rPr>
-        <w:t>更改现有文件路径并暂存移动</w:t>
-      </w:r>
-    </w:p>
-    <w:p>
-      <w:r>
-        <w:t>git mv [现有路径] [新路径]</w:t>
-      </w:r>
-    </w:p>
-    <w:p>
-      <w:pPr>
-        <w:pStyle w:val="3"/>
-      </w:pPr>
-      <w:r>
-        <w:rPr>
-          <w:rFonts w:hint="eastAsia"/>
-        </w:rPr>
-        <w:t>（*）</w:t>
-      </w:r>
-      <w:r>
-        <w:rPr>
-          <w:rFonts w:hint="eastAsia"/>
-        </w:rPr>
-        <w:t>显示所有提交日志，并指出任何移动的路径</w:t>
-      </w:r>
-    </w:p>
-    <w:p>
-      <w:r>
-        <w:t>git log --stat -M</w:t>
-      </w:r>
-    </w:p>
-    <w:p>
-      <w:pPr>
-        <w:pStyle w:val="2"/>
-      </w:pPr>
-      <w:r>
-        <w:rPr>
-          <w:rFonts w:hint="eastAsia"/>
-        </w:rPr>
-        <w:t>改写历史</w:t>
-      </w:r>
-    </w:p>
-    <w:p>
-      <w:r>
-        <w:rPr>
-          <w:rFonts w:hint="eastAsia"/>
-        </w:rPr>
-        <w:t>重写分支、更新提交和清除历史记录</w:t>
-      </w:r>
-    </w:p>
-    <w:p>
-      <w:pPr>
-        <w:pStyle w:val="3"/>
-      </w:pPr>
-      <w:r>
-        <w:rPr>
-          <w:rFonts w:hint="eastAsia"/>
-        </w:rPr>
-        <w:t>在指定分支之前应用当前分支的任何提交</w:t>
-      </w:r>
-    </w:p>
-    <w:p>
-      <w:r>
-        <w:t>git rebase [branch]</w:t>
-      </w:r>
-    </w:p>
-    <w:p>
-      <w:pPr>
-        <w:pStyle w:val="3"/>
-      </w:pPr>
-      <w:r>
-        <w:rPr>
-          <w:rFonts w:hint="eastAsia"/>
-        </w:rPr>
-        <w:t>清除暂存区，从特定提交重写工作树</w:t>
-      </w:r>
-    </w:p>
-    <w:p>
-      <w:r>
-        <w:t>git reset --hard [commit]</w:t>
-      </w:r>
-    </w:p>
-    <w:p>
-      <w:pPr>
-        <w:pStyle w:val="2"/>
-      </w:pPr>
-      <w:r>
-        <w:rPr>
-          <w:rFonts w:hint="eastAsia"/>
-        </w:rPr>
-        <w:t>(</w:t>
-      </w:r>
-      <w:r>
-        <w:t>*)</w:t>
-      </w:r>
-      <w:r>
-        <w:rPr>
-          <w:rFonts w:hint="eastAsia"/>
-        </w:rPr>
-        <w:t>忽略模式</w:t>
-      </w:r>
-    </w:p>
-    <w:p>
-      <w:r>
-        <w:rPr>
-          <w:rFonts w:hint="eastAsia"/>
-        </w:rPr>
-        <w:t>防止无意的暂存或提交文件</w:t>
-      </w:r>
-    </w:p>
-    <w:p>
-      <w:pPr>
-        <w:pStyle w:val="3"/>
-      </w:pPr>
-      <w:r>
-        <w:rPr>
-          <w:rFonts w:hint="eastAsia"/>
-        </w:rPr>
-        <w:t>使用任一直接字符串将具有所需模式的文件另存为</w:t>
-      </w:r>
-      <w:r>
-        <w:t xml:space="preserve"> .</w:t>
-      </w:r>
-      <w:proofErr w:type="spellStart"/>
-      <w:r>
-        <w:t>gitignore</w:t>
-      </w:r>
-      <w:proofErr w:type="spellEnd"/>
-      <w:r>
-        <w:rPr>
-          <w:rFonts w:hint="eastAsia"/>
-        </w:rPr>
-        <w:t>匹配或通配符</w:t>
-      </w:r>
-    </w:p>
-    <w:p>
-      <w:r>
-        <w:t>logs/ *.notes pattern*/</w:t>
-      </w:r>
-    </w:p>
-    <w:p>
-      <w:pPr>
-        <w:pStyle w:val="3"/>
-      </w:pPr>
-      <w:r>
-        <w:rPr>
-          <w:rFonts w:hint="eastAsia"/>
-        </w:rPr>
-        <w:t>所有本地存储库的系统范围忽略模式</w:t>
-      </w:r>
-    </w:p>
-    <w:p>
-      <w:r>
-        <w:t xml:space="preserve">git config --global </w:t>
-      </w:r>
-      <w:proofErr w:type="spellStart"/>
-      <w:r>
-        <w:t>core.excludesfile</w:t>
-      </w:r>
-      <w:proofErr w:type="spellEnd"/>
-      <w:r>
-        <w:t xml:space="preserve"> [file]</w:t>
-      </w:r>
-    </w:p>
-    <w:p>
-      <w:pPr>
-        <w:pStyle w:val="2"/>
-      </w:pPr>
-      <w:r>
-        <w:rPr>
-          <w:rFonts w:hint="eastAsia"/>
-        </w:rPr>
-        <w:t>(</w:t>
-      </w:r>
-      <w:r>
-        <w:t>*)</w:t>
-      </w:r>
-      <w:r>
-        <w:rPr>
-          <w:rFonts w:hint="eastAsia"/>
-        </w:rPr>
-        <w:t>临时提交</w:t>
-      </w:r>
-    </w:p>
-    <w:p>
-      <w:r>
-        <w:rPr>
-          <w:rFonts w:hint="eastAsia"/>
-        </w:rPr>
-        <w:t>临时存储修改过的跟踪文件以更改分支</w:t>
-      </w:r>
-    </w:p>
-    <w:p>
-      <w:pPr>
-        <w:pStyle w:val="3"/>
-      </w:pPr>
-      <w:r>
-        <w:rPr>
-          <w:rFonts w:hint="eastAsia"/>
-        </w:rPr>
-        <w:t>保存修改和分阶段的更改</w:t>
-      </w:r>
-    </w:p>
-    <w:p>
-      <w:r>
-        <w:t>git stash</w:t>
-      </w:r>
-    </w:p>
-    <w:p>
-      <w:pPr>
-        <w:pStyle w:val="3"/>
-      </w:pPr>
-      <w:r>
-        <w:rPr>
-          <w:rFonts w:hint="eastAsia"/>
-        </w:rPr>
-        <w:t>列出隐藏文件更改的堆栈顺序</w:t>
-      </w:r>
-    </w:p>
-    <w:p>
-      <w:r>
-        <w:t>git stash list</w:t>
-      </w:r>
-    </w:p>
-    <w:p>
-      <w:pPr>
-        <w:pStyle w:val="3"/>
-      </w:pPr>
-      <w:r>
-        <w:rPr>
-          <w:rFonts w:hint="eastAsia"/>
-        </w:rPr>
-        <w:t>从存储堆栈顶部写入工作</w:t>
-      </w:r>
-    </w:p>
-    <w:p>
-      <w:r>
-        <w:t>git stash pop</w:t>
-      </w:r>
-    </w:p>
-    <w:p>
-      <w:pPr>
-        <w:pStyle w:val="3"/>
-      </w:pPr>
-      <w:r>
-        <w:rPr>
-          <w:rFonts w:hint="eastAsia"/>
-        </w:rPr>
-        <w:lastRenderedPageBreak/>
-        <w:t>丢弃存储堆栈顶部的更改</w:t>
-      </w:r>
-    </w:p>
-    <w:p>
-      <w:r>
-        <w:t>git stash drop</w:t>
-      </w:r>
     </w:p>
     <w:p>
       <w:pPr>
@@ -1280,179 +1684,6 @@
         <w:rPr>
           <w:rFonts w:hint="eastAsia"/>
         </w:rPr>
-        <w:t>更换电脑后如何同步</w:t>
-      </w:r>
-      <w:proofErr w:type="spellStart"/>
-      <w:r>
-        <w:rPr>
-          <w:rFonts w:hint="eastAsia"/>
-        </w:rPr>
-        <w:t>git</w:t>
-      </w:r>
-      <w:r>
-        <w:t>hub</w:t>
-      </w:r>
-      <w:proofErr w:type="spellEnd"/>
-      <w:r>
-        <w:rPr>
-          <w:rFonts w:hint="eastAsia"/>
-        </w:rPr>
-        <w:t>上原有的项目？</w:t>
-      </w:r>
-    </w:p>
-    <w:p>
-      <w:r>
-        <w:rPr>
-          <w:rFonts w:hint="eastAsia"/>
-        </w:rPr>
-        <w:t>g</w:t>
-      </w:r>
-      <w:r>
-        <w:t xml:space="preserve">it </w:t>
-      </w:r>
-      <w:proofErr w:type="spellStart"/>
-      <w:r>
-        <w:t>init</w:t>
-      </w:r>
-      <w:proofErr w:type="spellEnd"/>
-      <w:r>
-        <w:t xml:space="preserve"> </w:t>
-      </w:r>
-      <w:r>
-        <w:rPr>
-          <w:rFonts w:hint="eastAsia"/>
-        </w:rPr>
-        <w:t>建立本次存储库</w:t>
-      </w:r>
-    </w:p>
-    <w:p>
-      <w:r>
-        <w:t xml:space="preserve">git remote add origin </w:t>
-      </w:r>
-      <w:proofErr w:type="spellStart"/>
-      <w:r>
-        <w:rPr>
-          <w:rFonts w:hint="eastAsia"/>
-        </w:rPr>
-        <w:t>git</w:t>
-      </w:r>
-      <w:r>
-        <w:t>hub</w:t>
-      </w:r>
-      <w:proofErr w:type="spellEnd"/>
-      <w:r>
-        <w:rPr>
-          <w:rFonts w:hint="eastAsia"/>
-        </w:rPr>
-        <w:t>(</w:t>
-      </w:r>
-      <w:proofErr w:type="spellStart"/>
-      <w:r>
-        <w:t>ssh</w:t>
-      </w:r>
-      <w:proofErr w:type="spellEnd"/>
-      <w:r>
-        <w:rPr>
-          <w:rFonts w:hint="eastAsia"/>
-        </w:rPr>
-        <w:t>或https</w:t>
-      </w:r>
-      <w:r>
-        <w:t>)</w:t>
-      </w:r>
-      <w:r>
-        <w:t xml:space="preserve"> </w:t>
-      </w:r>
-      <w:r>
-        <w:rPr>
-          <w:rFonts w:hint="eastAsia"/>
-        </w:rPr>
-        <w:t>建立远程连接</w:t>
-      </w:r>
-    </w:p>
-    <w:p>
-      <w:r>
-        <w:rPr>
-          <w:rFonts w:hint="eastAsia"/>
-        </w:rPr>
-        <w:t>g</w:t>
-      </w:r>
-      <w:r>
-        <w:t xml:space="preserve">it fetch origin </w:t>
-      </w:r>
-      <w:r>
-        <w:rPr>
-          <w:rFonts w:hint="eastAsia"/>
-        </w:rPr>
-        <w:t>获取远程更新</w:t>
-      </w:r>
-    </w:p>
-    <w:p>
-      <w:r>
-        <w:rPr>
-          <w:rFonts w:hint="eastAsia"/>
-        </w:rPr>
-        <w:t>git</w:t>
-      </w:r>
-      <w:r>
-        <w:t xml:space="preserve"> merge origin</w:t>
-      </w:r>
-      <w:r>
-        <w:t xml:space="preserve"> </w:t>
-      </w:r>
-      <w:r>
-        <w:t xml:space="preserve">master </w:t>
-      </w:r>
-      <w:r>
-        <w:rPr>
-          <w:rFonts w:hint="eastAsia"/>
-        </w:rPr>
-        <w:t>把更新内容合并到本地分支</w:t>
-      </w:r>
-    </w:p>
-    <w:p>
-      <w:r>
-        <w:rPr>
-          <w:rFonts w:hint="eastAsia"/>
-        </w:rPr>
-        <w:t>精简版：git</w:t>
-      </w:r>
-      <w:r>
-        <w:t xml:space="preserve"> pull origin master</w:t>
-      </w:r>
-      <w:r>
-        <w:t xml:space="preserve"> </w:t>
-      </w:r>
-      <w:r>
-        <w:t xml:space="preserve">  </w:t>
-      </w:r>
-      <w:r>
-        <w:rPr>
-          <w:rFonts w:hint="eastAsia"/>
-        </w:rPr>
-        <w:t>第一次git</w:t>
-      </w:r>
-      <w:r>
-        <w:t xml:space="preserve"> push </w:t>
-      </w:r>
-      <w:r>
-        <w:rPr>
-          <w:rFonts w:hint="eastAsia"/>
-        </w:rPr>
-        <w:t>如果报错rejected便执行一次此命令</w:t>
-      </w:r>
-      <w:r>
-        <w:t xml:space="preserve"> </w:t>
-      </w:r>
-    </w:p>
-    <w:p>
-      <w:pPr>
-        <w:pStyle w:val="1"/>
-      </w:pPr>
-      <w:r>
-        <w:rPr>
-          <w:rFonts w:hint="eastAsia"/>
-        </w:rPr>
         <w:t>如何修改commit注释</w:t>
       </w:r>
       <w:r>
@@ -1460,105 +1691,6 @@
           <w:rFonts w:hint="eastAsia"/>
         </w:rPr>
         <w:t>?</w:t>
-      </w:r>
-    </w:p>
-    <w:p>
-      <w:pPr>
-        <w:pStyle w:val="2"/>
-      </w:pPr>
-      <w:r>
-        <w:rPr>
-          <w:rFonts w:hint="eastAsia"/>
-        </w:rPr>
-        <w:t>修改</w:t>
-      </w:r>
-      <w:r>
-        <w:rPr>
-          <w:rFonts w:hint="eastAsia"/>
-        </w:rPr>
-        <w:t>最新</w:t>
-      </w:r>
-      <w:r>
-        <w:rPr>
-          <w:rFonts w:hint="eastAsia"/>
-        </w:rPr>
-        <w:t>提交的注释</w:t>
-      </w:r>
-    </w:p>
-    <w:p>
-      <w:r>
-        <w:t>g</w:t>
-      </w:r>
-      <w:r>
-        <w:rPr>
-          <w:rFonts w:hint="eastAsia"/>
-        </w:rPr>
-        <w:t>it</w:t>
-      </w:r>
-      <w:r>
-        <w:t xml:space="preserve"> commit </w:t>
-      </w:r>
-      <w:r>
-        <w:rPr>
-          <w:rFonts w:hint="eastAsia"/>
-        </w:rPr>
-        <w:t>--</w:t>
-      </w:r>
-      <w:r>
-        <w:t>amend</w:t>
-      </w:r>
-      <w:r>
-        <w:t xml:space="preserve"> </w:t>
-      </w:r>
-    </w:p>
-    <w:p>
-      <w:proofErr w:type="spellStart"/>
-      <w:r>
-        <w:rPr>
-          <w:rFonts w:hint="eastAsia"/>
-        </w:rPr>
-        <w:t>i</w:t>
-      </w:r>
-      <w:proofErr w:type="spellEnd"/>
-      <w:r>
-        <w:rPr>
-          <w:rFonts w:hint="eastAsia"/>
-        </w:rPr>
-        <w:t>进入编辑模式</w:t>
-      </w:r>
-    </w:p>
-    <w:p>
-      <w:r>
-        <w:rPr>
-          <w:rFonts w:hint="eastAsia"/>
-        </w:rPr>
-        <w:t>esc</w:t>
-      </w:r>
-      <w:r>
-        <w:t xml:space="preserve"> </w:t>
-      </w:r>
-      <w:r>
-        <w:rPr>
-          <w:rFonts w:hint="eastAsia"/>
-        </w:rPr>
-        <w:t>推出编辑</w:t>
-      </w:r>
-    </w:p>
-    <w:p>
-      <w:r>
-        <w:rPr>
-          <w:rFonts w:hint="eastAsia"/>
-        </w:rPr>
-        <w:t>输入:</w:t>
-      </w:r>
-      <w:r>
-        <w:t>eq</w:t>
-      </w:r>
-      <w:r>
-        <w:rPr>
-          <w:rFonts w:hint="eastAsia"/>
-        </w:rPr>
-        <w:t>保存并推出</w:t>
       </w:r>
     </w:p>
     <w:p>
@@ -1621,14 +1753,12 @@
       <w:r>
         <w:t xml:space="preserve"> rebase -</w:t>
       </w:r>
-      <w:proofErr w:type="spellStart"/>
       <w:r>
         <w:rPr>
           <w:rFonts w:hint="eastAsia"/>
         </w:rPr>
         <w:t>i</w:t>
       </w:r>
-      <w:proofErr w:type="spellEnd"/>
       <w:r>
         <w:t xml:space="preserve"> HEAD~</w:t>
       </w:r>
@@ -1942,13 +2072,8 @@
       <w:pPr>
         <w:pStyle w:val="1"/>
       </w:pPr>
-      <w:proofErr w:type="spellStart"/>
-      <w:r>
-        <w:t>github</w:t>
-      </w:r>
-      <w:proofErr w:type="spellEnd"/>
-      <w:r>
-        <w:t>如何删除tags</w:t>
+      <w:r>
+        <w:t>github如何删除tags</w:t>
       </w:r>
     </w:p>
     <w:p>
@@ -1956,7 +2081,6 @@
         <w:rPr>
           <w:noProof/>
         </w:rPr>
-        <w:lastRenderedPageBreak/>
         <w:drawing>
           <wp:inline distT="0" distB="0" distL="0" distR="0" wp14:anchorId="4AFC7ED0" wp14:editId="11B88167">
             <wp:extent cx="6645910" cy="2975610"/>
@@ -2002,16 +2126,8 @@
         <w:rPr>
           <w:rFonts w:hint="eastAsia"/>
         </w:rPr>
-        <w:t>如何创建账号并且连接</w:t>
-      </w:r>
-      <w:proofErr w:type="spellStart"/>
-      <w:r>
-        <w:rPr>
-          <w:rFonts w:hint="eastAsia"/>
-        </w:rPr>
-        <w:t>github</w:t>
-      </w:r>
-      <w:proofErr w:type="spellEnd"/>
+        <w:t>如何创建账号并且连接github</w:t>
+      </w:r>
     </w:p>
     <w:p>
       <w:r>
@@ -2144,6 +2260,7 @@
         <w:rPr>
           <w:noProof/>
         </w:rPr>
+        <w:lastRenderedPageBreak/>
         <w:drawing>
           <wp:inline distT="0" distB="0" distL="0" distR="0" wp14:anchorId="017A938E" wp14:editId="567B55EC">
             <wp:extent cx="2247900" cy="390525"/>
@@ -2237,16 +2354,8 @@
         <w:rPr>
           <w:rFonts w:hint="eastAsia"/>
         </w:rPr>
-        <w:t>修改</w:t>
-      </w:r>
-      <w:proofErr w:type="spellStart"/>
-      <w:r>
-        <w:rPr>
-          <w:rFonts w:hint="eastAsia"/>
-        </w:rPr>
-        <w:t>github</w:t>
-      </w:r>
-      <w:proofErr w:type="spellEnd"/>
+        <w:t>修改github</w:t>
+      </w:r>
       <w:r>
         <w:rPr>
           <w:rFonts w:hint="eastAsia"/>
@@ -2356,19 +2465,11 @@
         <w:rPr>
           <w:rFonts w:hint="eastAsia"/>
         </w:rPr>
-        <w:t>删除</w:t>
-      </w:r>
-      <w:proofErr w:type="spellStart"/>
-      <w:r>
-        <w:rPr>
-          <w:rFonts w:hint="eastAsia"/>
-        </w:rPr>
-        <w:t>git</w:t>
+        <w:t>删除git</w:t>
       </w:r>
       <w:r>
         <w:t>hub</w:t>
       </w:r>
-      <w:proofErr w:type="spellEnd"/>
       <w:r>
         <w:rPr>
           <w:rFonts w:hint="eastAsia"/>
@@ -2392,62 +2493,84 @@
         <w:rPr>
           <w:rFonts w:hint="eastAsia"/>
         </w:rPr>
-        <w:lastRenderedPageBreak/>
-        <w:t>添加</w:t>
-      </w:r>
-      <w:proofErr w:type="spellStart"/>
-      <w:r>
-        <w:rPr>
-          <w:rFonts w:hint="eastAsia"/>
-        </w:rPr>
+        <w:t>添加g</w:t>
+      </w:r>
+      <w:r>
+        <w:t>ithub</w:t>
+      </w:r>
+      <w:r>
+        <w:rPr>
+          <w:rFonts w:hint="eastAsia"/>
+        </w:rPr>
+        <w:t>远程地址</w:t>
+      </w:r>
+      <w:r>
+        <w:rPr>
+          <w:rFonts w:hint="eastAsia"/>
+        </w:rPr>
+        <w:t xml:space="preserve"> </w:t>
+      </w:r>
+      <w:r>
+        <w:t>[fetch,push]</w:t>
+      </w:r>
+      <w:r>
+        <w:rPr>
+          <w:rFonts w:hint="eastAsia"/>
+        </w:rPr>
+        <w:t>两个地址</w:t>
+      </w:r>
+    </w:p>
+    <w:p>
+      <w:r>
         <w:t>g</w:t>
       </w:r>
       <w:r>
-        <w:t>ithub</w:t>
-      </w:r>
-      <w:proofErr w:type="spellEnd"/>
+        <w:rPr>
+          <w:rFonts w:hint="eastAsia"/>
+        </w:rPr>
+        <w:t>it</w:t>
+      </w:r>
+      <w:r>
+        <w:t xml:space="preserve"> remote add origin URL</w:t>
+      </w:r>
+    </w:p>
+    <w:p>
+      <w:pPr>
+        <w:pStyle w:val="2"/>
+      </w:pPr>
+      <w:r>
+        <w:rPr>
+          <w:rFonts w:hint="eastAsia"/>
+        </w:rPr>
+        <w:t>修改git</w:t>
+      </w:r>
+      <w:r>
+        <w:t>hub</w:t>
+      </w:r>
       <w:r>
         <w:rPr>
           <w:rFonts w:hint="eastAsia"/>
         </w:rPr>
         <w:t>远程地址</w:t>
       </w:r>
-      <w:r>
-        <w:rPr>
-          <w:rFonts w:hint="eastAsia"/>
-        </w:rPr>
-        <w:t xml:space="preserve"> </w:t>
-      </w:r>
-      <w:r>
-        <w:t>[</w:t>
-      </w:r>
-      <w:proofErr w:type="spellStart"/>
-      <w:r>
-        <w:t>fetch,push</w:t>
-      </w:r>
-      <w:proofErr w:type="spellEnd"/>
-      <w:r>
-        <w:t>]</w:t>
-      </w:r>
-      <w:r>
-        <w:rPr>
-          <w:rFonts w:hint="eastAsia"/>
-        </w:rPr>
-        <w:t>两个地址</w:t>
-      </w:r>
-    </w:p>
-    <w:p>
-      <w:r>
+    </w:p>
+    <w:p>
+      <w:r>
+        <w:rPr>
+          <w:rFonts w:hint="eastAsia"/>
+        </w:rPr>
         <w:t>g</w:t>
       </w:r>
       <w:r>
-        <w:rPr>
-          <w:rFonts w:hint="eastAsia"/>
-        </w:rPr>
-        <w:t>it</w:t>
-      </w:r>
-      <w:r>
-        <w:t xml:space="preserve"> remote add origin URL</w:t>
+        <w:t>it remote set-url origin URL</w:t>
+      </w:r>
+    </w:p>
+    <w:p>
+      <w:r>
+        <w:t>g</w:t>
+      </w:r>
+      <w:r>
+        <w:t>it remote set-url --push URL</w:t>
       </w:r>
     </w:p>
     <w:p>
@@ -2458,69 +2581,6 @@
         <w:rPr>
           <w:rFonts w:hint="eastAsia"/>
         </w:rPr>
-        <w:t>修改</w:t>
-      </w:r>
-      <w:proofErr w:type="spellStart"/>
-      <w:r>
-        <w:rPr>
-          <w:rFonts w:hint="eastAsia"/>
-        </w:rPr>
-        <w:t>git</w:t>
-      </w:r>
-      <w:r>
-        <w:t>hub</w:t>
-      </w:r>
-      <w:proofErr w:type="spellEnd"/>
-      <w:r>
-        <w:rPr>
-          <w:rFonts w:hint="eastAsia"/>
-        </w:rPr>
-        <w:t>远程地址</w:t>
-      </w:r>
-    </w:p>
-    <w:p>
-      <w:r>
-        <w:rPr>
-          <w:rFonts w:hint="eastAsia"/>
-        </w:rPr>
-        <w:t>g</w:t>
-      </w:r>
-      <w:r>
-        <w:t>it remote set-</w:t>
-      </w:r>
-      <w:proofErr w:type="spellStart"/>
-      <w:r>
-        <w:t>url</w:t>
-      </w:r>
-      <w:proofErr w:type="spellEnd"/>
-      <w:r>
-        <w:t xml:space="preserve"> origin URL</w:t>
-      </w:r>
-    </w:p>
-    <w:p>
-      <w:r>
-        <w:t>g</w:t>
-      </w:r>
-      <w:r>
-        <w:t>it remote set-</w:t>
-      </w:r>
-      <w:proofErr w:type="spellStart"/>
-      <w:r>
-        <w:t>url</w:t>
-      </w:r>
-      <w:proofErr w:type="spellEnd"/>
-      <w:r>
-        <w:t xml:space="preserve"> --push URL</w:t>
-      </w:r>
-    </w:p>
-    <w:p>
-      <w:pPr>
-        <w:pStyle w:val="2"/>
-      </w:pPr>
-      <w:r>
-        <w:rPr>
-          <w:rFonts w:hint="eastAsia"/>
-        </w:rPr>
         <w:t>如何</w:t>
       </w:r>
       <w:r>
@@ -2536,35 +2596,10 @@
         <w:rPr>
           <w:rFonts w:hint="eastAsia"/>
         </w:rPr>
-        <w:t>同时连接</w:t>
-      </w:r>
-      <w:proofErr w:type="spellStart"/>
-      <w:r>
-        <w:rPr>
-          <w:rFonts w:hint="eastAsia"/>
-        </w:rPr>
-        <w:t>github</w:t>
-      </w:r>
-      <w:proofErr w:type="spellEnd"/>
-      <w:r>
-        <w:rPr>
-          <w:rFonts w:hint="eastAsia"/>
-        </w:rPr>
-        <w:t>和</w:t>
-      </w:r>
-      <w:proofErr w:type="spellStart"/>
-      <w:r>
-        <w:rPr>
-          <w:rFonts w:hint="eastAsia"/>
-        </w:rPr>
-        <w:t>git</w:t>
-      </w:r>
-      <w:r>
-        <w:t>lab</w:t>
-      </w:r>
-      <w:proofErr w:type="spellEnd"/>
-      <w:r>
-        <w:t>?</w:t>
+        <w:t>同时连接github和git</w:t>
+      </w:r>
+      <w:r>
+        <w:t>lab?</w:t>
       </w:r>
     </w:p>
     <w:p>
@@ -2594,9 +2629,6 @@
     <w:p>
       <w:pPr>
         <w:pStyle w:val="2"/>
-        <w:rPr>
-          <w:rFonts w:hint="eastAsia"/>
-        </w:rPr>
       </w:pPr>
       <w:r>
         <w:rPr>
@@ -2608,21 +2640,12 @@
     <w:p>
       <w:pPr>
         <w:rPr>
-          <w:rFonts w:ascii="微软雅黑" w:eastAsia="微软雅黑" w:hAnsi="微软雅黑"/>
-          <w:b w:val="0"/>
-          <w:bCs/>
-          <w:color w:val="333333"/>
-          <w:szCs w:val="21"/>
           <w:shd w:val="clear" w:color="auto" w:fill="FFFFFF"/>
         </w:rPr>
       </w:pPr>
       <w:r>
         <w:rPr>
-          <w:rFonts w:ascii="微软雅黑" w:eastAsia="微软雅黑" w:hAnsi="微软雅黑" w:hint="eastAsia"/>
-          <w:b w:val="0"/>
-          <w:bCs/>
-          <w:color w:val="333333"/>
-          <w:szCs w:val="21"/>
+          <w:rFonts w:hint="eastAsia"/>
           <w:shd w:val="clear" w:color="auto" w:fill="FFFFFF"/>
         </w:rPr>
         <w:t>git reset --soft HEAD^</w:t>
@@ -2632,7 +2655,6 @@
       <w:pPr>
         <w:pStyle w:val="2"/>
         <w:rPr>
-          <w:rFonts w:hint="eastAsia"/>
           <w:shd w:val="clear" w:color="auto" w:fill="FFFFFF"/>
         </w:rPr>
       </w:pPr>

--- a/github.docx
+++ b/github.docx
@@ -317,9 +317,6 @@
     <w:p>
       <w:pPr>
         <w:pStyle w:val="3"/>
-        <w:rPr>
-          <w:rFonts w:hint="eastAsia"/>
-        </w:rPr>
       </w:pPr>
       <w:r>
         <w:rPr>
@@ -352,11 +349,6 @@
       </w:r>
     </w:p>
     <w:p>
-      <w:pPr>
-        <w:rPr>
-          <w:rFonts w:hint="eastAsia"/>
-        </w:rPr>
-      </w:pPr>
       <w:r>
         <w:rPr>
           <w:rFonts w:hint="eastAsia"/>
@@ -1675,6 +1667,35 @@
       <w:r>
         <w:t xml:space="preserve"> </w:t>
       </w:r>
+    </w:p>
+    <w:p>
+      <w:pPr>
+        <w:pStyle w:val="2"/>
+      </w:pPr>
+      <w:r>
+        <w:t>如果您希望为此分支机构设置跟踪信息，您可以使用:</w:t>
+      </w:r>
+    </w:p>
+    <w:p>
+      <w:pPr>
+        <w:pStyle w:val="afe"/>
+      </w:pPr>
+    </w:p>
+    <w:p>
+      <w:pPr>
+        <w:pStyle w:val="afe"/>
+      </w:pPr>
+      <w:r>
+        <w:t xml:space="preserve"> git branch-set-upstream-to = origin/&lt; branch &gt; master</w:t>
+      </w:r>
+    </w:p>
+    <w:p>
+      <w:pPr>
+        <w:pStyle w:val="afe"/>
+        <w:rPr>
+          <w:rFonts w:hint="eastAsia"/>
+        </w:rPr>
+      </w:pPr>
     </w:p>
     <w:p>
       <w:pPr>
@@ -2176,6 +2197,7 @@
         <w:rPr>
           <w:noProof/>
         </w:rPr>
+        <w:lastRenderedPageBreak/>
         <w:drawing>
           <wp:inline distT="0" distB="0" distL="0" distR="0" wp14:anchorId="692EB3BB" wp14:editId="2C9D6150">
             <wp:extent cx="6645910" cy="437515"/>
@@ -2260,7 +2282,6 @@
         <w:rPr>
           <w:noProof/>
         </w:rPr>
-        <w:lastRenderedPageBreak/>
         <w:drawing>
           <wp:inline distT="0" distB="0" distL="0" distR="0" wp14:anchorId="017A938E" wp14:editId="567B55EC">
             <wp:extent cx="2247900" cy="390525"/>
@@ -2671,6 +2692,7 @@
         <w:rPr>
           <w:noProof/>
         </w:rPr>
+        <w:lastRenderedPageBreak/>
         <w:drawing>
           <wp:inline distT="0" distB="0" distL="0" distR="0" wp14:anchorId="7821C831" wp14:editId="430A0433">
             <wp:extent cx="4705350" cy="1466850"/>
